--- a/LA_PM/pro_la18_pm/03_Input/02_Basic/JavaScript/BaiTap/Bài tập javaScript.docx
+++ b/LA_PM/pro_la18_pm/03_Input/02_Basic/JavaScript/BaiTap/Bài tập javaScript.docx
@@ -12,6 +12,7 @@
           <w:szCs w:val="28"/>
         </w:rPr>
       </w:pPr>
+      <w:proofErr w:type="spellStart"/>
       <w:r>
         <w:rPr>
           <w:rFonts w:ascii="Times New Roman" w:hAnsi="Times New Roman" w:cs="Times New Roman"/>
@@ -19,8 +20,49 @@
           <w:sz w:val="28"/>
           <w:szCs w:val="28"/>
         </w:rPr>
-        <w:t>Bài tập javaScript</w:t>
-      </w:r>
+        <w:t>Bài</w:t>
+      </w:r>
+      <w:proofErr w:type="spellEnd"/>
+      <w:r>
+        <w:rPr>
+          <w:rFonts w:ascii="Times New Roman" w:hAnsi="Times New Roman" w:cs="Times New Roman"/>
+          <w:b/>
+          <w:sz w:val="28"/>
+          <w:szCs w:val="28"/>
+        </w:rPr>
+        <w:t xml:space="preserve"> </w:t>
+      </w:r>
+      <w:proofErr w:type="spellStart"/>
+      <w:r>
+        <w:rPr>
+          <w:rFonts w:ascii="Times New Roman" w:hAnsi="Times New Roman" w:cs="Times New Roman"/>
+          <w:b/>
+          <w:sz w:val="28"/>
+          <w:szCs w:val="28"/>
+        </w:rPr>
+        <w:t>tập</w:t>
+      </w:r>
+      <w:proofErr w:type="spellEnd"/>
+      <w:r>
+        <w:rPr>
+          <w:rFonts w:ascii="Times New Roman" w:hAnsi="Times New Roman" w:cs="Times New Roman"/>
+          <w:b/>
+          <w:sz w:val="28"/>
+          <w:szCs w:val="28"/>
+        </w:rPr>
+        <w:t xml:space="preserve"> </w:t>
+      </w:r>
+      <w:proofErr w:type="spellStart"/>
+      <w:r>
+        <w:rPr>
+          <w:rFonts w:ascii="Times New Roman" w:hAnsi="Times New Roman" w:cs="Times New Roman"/>
+          <w:b/>
+          <w:sz w:val="28"/>
+          <w:szCs w:val="28"/>
+        </w:rPr>
+        <w:t>javaScript</w:t>
+      </w:r>
+      <w:proofErr w:type="spellEnd"/>
     </w:p>
     <w:p>
       <w:pPr>
@@ -40,6 +82,7 @@
           <w:szCs w:val="18"/>
         </w:rPr>
       </w:pPr>
+      <w:proofErr w:type="spellStart"/>
       <w:r>
         <w:rPr>
           <w:rFonts w:ascii="Times New Roman" w:hAnsi="Times New Roman" w:cs="Times New Roman"/>
@@ -47,7 +90,57 @@
           <w:sz w:val="18"/>
           <w:szCs w:val="18"/>
         </w:rPr>
-        <w:t>Trên màn hình ADM003</w:t>
+        <w:t>Trên</w:t>
+      </w:r>
+      <w:proofErr w:type="spellEnd"/>
+      <w:r>
+        <w:rPr>
+          <w:rFonts w:ascii="Times New Roman" w:hAnsi="Times New Roman" w:cs="Times New Roman"/>
+          <w:b/>
+          <w:sz w:val="18"/>
+          <w:szCs w:val="18"/>
+        </w:rPr>
+        <w:t xml:space="preserve"> </w:t>
+      </w:r>
+      <w:proofErr w:type="spellStart"/>
+      <w:r>
+        <w:rPr>
+          <w:rFonts w:ascii="Times New Roman" w:hAnsi="Times New Roman" w:cs="Times New Roman"/>
+          <w:b/>
+          <w:sz w:val="18"/>
+          <w:szCs w:val="18"/>
+        </w:rPr>
+        <w:t>màn</w:t>
+      </w:r>
+      <w:proofErr w:type="spellEnd"/>
+      <w:r>
+        <w:rPr>
+          <w:rFonts w:ascii="Times New Roman" w:hAnsi="Times New Roman" w:cs="Times New Roman"/>
+          <w:b/>
+          <w:sz w:val="18"/>
+          <w:szCs w:val="18"/>
+        </w:rPr>
+        <w:t xml:space="preserve"> </w:t>
+      </w:r>
+      <w:proofErr w:type="spellStart"/>
+      <w:r>
+        <w:rPr>
+          <w:rFonts w:ascii="Times New Roman" w:hAnsi="Times New Roman" w:cs="Times New Roman"/>
+          <w:b/>
+          <w:sz w:val="18"/>
+          <w:szCs w:val="18"/>
+        </w:rPr>
+        <w:t>hình</w:t>
+      </w:r>
+      <w:proofErr w:type="spellEnd"/>
+      <w:r>
+        <w:rPr>
+          <w:rFonts w:ascii="Times New Roman" w:hAnsi="Times New Roman" w:cs="Times New Roman"/>
+          <w:b/>
+          <w:sz w:val="18"/>
+          <w:szCs w:val="18"/>
+        </w:rPr>
+        <w:t xml:space="preserve"> ADM003</w:t>
       </w:r>
     </w:p>
     <w:p>
@@ -58,13 +151,87 @@
           <w:szCs w:val="18"/>
         </w:rPr>
       </w:pPr>
-      <w:r>
-        <w:rPr>
-          <w:rFonts w:ascii="Times New Roman" w:hAnsi="Times New Roman" w:cs="Times New Roman"/>
-          <w:sz w:val="18"/>
-          <w:szCs w:val="18"/>
-        </w:rPr>
-        <w:t>Khi click vào button[Xác nhận]:</w:t>
+      <w:proofErr w:type="spellStart"/>
+      <w:r>
+        <w:rPr>
+          <w:rFonts w:ascii="Times New Roman" w:hAnsi="Times New Roman" w:cs="Times New Roman"/>
+          <w:sz w:val="18"/>
+          <w:szCs w:val="18"/>
+        </w:rPr>
+        <w:t>Khi</w:t>
+      </w:r>
+      <w:proofErr w:type="spellEnd"/>
+      <w:r>
+        <w:rPr>
+          <w:rFonts w:ascii="Times New Roman" w:hAnsi="Times New Roman" w:cs="Times New Roman"/>
+          <w:sz w:val="18"/>
+          <w:szCs w:val="18"/>
+        </w:rPr>
+        <w:t xml:space="preserve"> click </w:t>
+      </w:r>
+      <w:proofErr w:type="spellStart"/>
+      <w:r>
+        <w:rPr>
+          <w:rFonts w:ascii="Times New Roman" w:hAnsi="Times New Roman" w:cs="Times New Roman"/>
+          <w:sz w:val="18"/>
+          <w:szCs w:val="18"/>
+        </w:rPr>
+        <w:t>vào</w:t>
+      </w:r>
+      <w:proofErr w:type="spellEnd"/>
+      <w:r>
+        <w:rPr>
+          <w:rFonts w:ascii="Times New Roman" w:hAnsi="Times New Roman" w:cs="Times New Roman"/>
+          <w:sz w:val="18"/>
+          <w:szCs w:val="18"/>
+        </w:rPr>
+        <w:t xml:space="preserve"> </w:t>
+      </w:r>
+      <w:proofErr w:type="gramStart"/>
+      <w:r>
+        <w:rPr>
+          <w:rFonts w:ascii="Times New Roman" w:hAnsi="Times New Roman" w:cs="Times New Roman"/>
+          <w:sz w:val="18"/>
+          <w:szCs w:val="18"/>
+        </w:rPr>
+        <w:t>button[</w:t>
+      </w:r>
+      <w:proofErr w:type="spellStart"/>
+      <w:proofErr w:type="gramEnd"/>
+      <w:r>
+        <w:rPr>
+          <w:rFonts w:ascii="Times New Roman" w:hAnsi="Times New Roman" w:cs="Times New Roman"/>
+          <w:sz w:val="18"/>
+          <w:szCs w:val="18"/>
+        </w:rPr>
+        <w:t>Xác</w:t>
+      </w:r>
+      <w:proofErr w:type="spellEnd"/>
+      <w:r>
+        <w:rPr>
+          <w:rFonts w:ascii="Times New Roman" w:hAnsi="Times New Roman" w:cs="Times New Roman"/>
+          <w:sz w:val="18"/>
+          <w:szCs w:val="18"/>
+        </w:rPr>
+        <w:t xml:space="preserve"> </w:t>
+      </w:r>
+      <w:proofErr w:type="spellStart"/>
+      <w:r>
+        <w:rPr>
+          <w:rFonts w:ascii="Times New Roman" w:hAnsi="Times New Roman" w:cs="Times New Roman"/>
+          <w:sz w:val="18"/>
+          <w:szCs w:val="18"/>
+        </w:rPr>
+        <w:t>nhận</w:t>
+      </w:r>
+      <w:proofErr w:type="spellEnd"/>
+      <w:r>
+        <w:rPr>
+          <w:rFonts w:ascii="Times New Roman" w:hAnsi="Times New Roman" w:cs="Times New Roman"/>
+          <w:sz w:val="18"/>
+          <w:szCs w:val="18"/>
+        </w:rPr>
+        <w:t>]:</w:t>
       </w:r>
     </w:p>
     <w:p>
@@ -80,13 +247,257 @@
           <w:szCs w:val="18"/>
         </w:rPr>
       </w:pPr>
-      <w:r>
-        <w:rPr>
-          <w:rFonts w:ascii="Times New Roman" w:hAnsi="Times New Roman" w:cs="Times New Roman"/>
-          <w:sz w:val="18"/>
-          <w:szCs w:val="18"/>
-        </w:rPr>
-        <w:t>Thực hiện kiểm tra các thông tin trên màn hình ADM003 là bắt buộc phải nhâp.</w:t>
+      <w:proofErr w:type="spellStart"/>
+      <w:r>
+        <w:rPr>
+          <w:rFonts w:ascii="Times New Roman" w:hAnsi="Times New Roman" w:cs="Times New Roman"/>
+          <w:sz w:val="18"/>
+          <w:szCs w:val="18"/>
+        </w:rPr>
+        <w:t>Thực</w:t>
+      </w:r>
+      <w:proofErr w:type="spellEnd"/>
+      <w:r>
+        <w:rPr>
+          <w:rFonts w:ascii="Times New Roman" w:hAnsi="Times New Roman" w:cs="Times New Roman"/>
+          <w:sz w:val="18"/>
+          <w:szCs w:val="18"/>
+        </w:rPr>
+        <w:t xml:space="preserve"> </w:t>
+      </w:r>
+      <w:proofErr w:type="spellStart"/>
+      <w:r>
+        <w:rPr>
+          <w:rFonts w:ascii="Times New Roman" w:hAnsi="Times New Roman" w:cs="Times New Roman"/>
+          <w:sz w:val="18"/>
+          <w:szCs w:val="18"/>
+        </w:rPr>
+        <w:t>hiện</w:t>
+      </w:r>
+      <w:proofErr w:type="spellEnd"/>
+      <w:r>
+        <w:rPr>
+          <w:rFonts w:ascii="Times New Roman" w:hAnsi="Times New Roman" w:cs="Times New Roman"/>
+          <w:sz w:val="18"/>
+          <w:szCs w:val="18"/>
+        </w:rPr>
+        <w:t xml:space="preserve"> </w:t>
+      </w:r>
+      <w:proofErr w:type="spellStart"/>
+      <w:r>
+        <w:rPr>
+          <w:rFonts w:ascii="Times New Roman" w:hAnsi="Times New Roman" w:cs="Times New Roman"/>
+          <w:sz w:val="18"/>
+          <w:szCs w:val="18"/>
+        </w:rPr>
+        <w:t>kiểm</w:t>
+      </w:r>
+      <w:proofErr w:type="spellEnd"/>
+      <w:r>
+        <w:rPr>
+          <w:rFonts w:ascii="Times New Roman" w:hAnsi="Times New Roman" w:cs="Times New Roman"/>
+          <w:sz w:val="18"/>
+          <w:szCs w:val="18"/>
+        </w:rPr>
+        <w:t xml:space="preserve"> </w:t>
+      </w:r>
+      <w:proofErr w:type="spellStart"/>
+      <w:r>
+        <w:rPr>
+          <w:rFonts w:ascii="Times New Roman" w:hAnsi="Times New Roman" w:cs="Times New Roman"/>
+          <w:sz w:val="18"/>
+          <w:szCs w:val="18"/>
+        </w:rPr>
+        <w:t>tra</w:t>
+      </w:r>
+      <w:proofErr w:type="spellEnd"/>
+      <w:r>
+        <w:rPr>
+          <w:rFonts w:ascii="Times New Roman" w:hAnsi="Times New Roman" w:cs="Times New Roman"/>
+          <w:sz w:val="18"/>
+          <w:szCs w:val="18"/>
+        </w:rPr>
+        <w:t xml:space="preserve"> </w:t>
+      </w:r>
+      <w:proofErr w:type="spellStart"/>
+      <w:r>
+        <w:rPr>
+          <w:rFonts w:ascii="Times New Roman" w:hAnsi="Times New Roman" w:cs="Times New Roman"/>
+          <w:sz w:val="18"/>
+          <w:szCs w:val="18"/>
+        </w:rPr>
+        <w:t>các</w:t>
+      </w:r>
+      <w:proofErr w:type="spellEnd"/>
+      <w:r>
+        <w:rPr>
+          <w:rFonts w:ascii="Times New Roman" w:hAnsi="Times New Roman" w:cs="Times New Roman"/>
+          <w:sz w:val="18"/>
+          <w:szCs w:val="18"/>
+        </w:rPr>
+        <w:t xml:space="preserve"> </w:t>
+      </w:r>
+      <w:proofErr w:type="spellStart"/>
+      <w:r>
+        <w:rPr>
+          <w:rFonts w:ascii="Times New Roman" w:hAnsi="Times New Roman" w:cs="Times New Roman"/>
+          <w:sz w:val="18"/>
+          <w:szCs w:val="18"/>
+        </w:rPr>
+        <w:t>thông</w:t>
+      </w:r>
+      <w:proofErr w:type="spellEnd"/>
+      <w:r>
+        <w:rPr>
+          <w:rFonts w:ascii="Times New Roman" w:hAnsi="Times New Roman" w:cs="Times New Roman"/>
+          <w:sz w:val="18"/>
+          <w:szCs w:val="18"/>
+        </w:rPr>
+        <w:t xml:space="preserve"> tin </w:t>
+      </w:r>
+      <w:proofErr w:type="spellStart"/>
+      <w:r>
+        <w:rPr>
+          <w:rFonts w:ascii="Times New Roman" w:hAnsi="Times New Roman" w:cs="Times New Roman"/>
+          <w:sz w:val="18"/>
+          <w:szCs w:val="18"/>
+        </w:rPr>
+        <w:t>trên</w:t>
+      </w:r>
+      <w:proofErr w:type="spellEnd"/>
+      <w:r>
+        <w:rPr>
+          <w:rFonts w:ascii="Times New Roman" w:hAnsi="Times New Roman" w:cs="Times New Roman"/>
+          <w:sz w:val="18"/>
+          <w:szCs w:val="18"/>
+        </w:rPr>
+        <w:t xml:space="preserve"> </w:t>
+      </w:r>
+      <w:proofErr w:type="spellStart"/>
+      <w:r>
+        <w:rPr>
+          <w:rFonts w:ascii="Times New Roman" w:hAnsi="Times New Roman" w:cs="Times New Roman"/>
+          <w:sz w:val="18"/>
+          <w:szCs w:val="18"/>
+        </w:rPr>
+        <w:t>màn</w:t>
+      </w:r>
+      <w:proofErr w:type="spellEnd"/>
+      <w:r>
+        <w:rPr>
+          <w:rFonts w:ascii="Times New Roman" w:hAnsi="Times New Roman" w:cs="Times New Roman"/>
+          <w:sz w:val="18"/>
+          <w:szCs w:val="18"/>
+        </w:rPr>
+        <w:t xml:space="preserve"> </w:t>
+      </w:r>
+      <w:proofErr w:type="spellStart"/>
+      <w:r>
+        <w:rPr>
+          <w:rFonts w:ascii="Times New Roman" w:hAnsi="Times New Roman" w:cs="Times New Roman"/>
+          <w:sz w:val="18"/>
+          <w:szCs w:val="18"/>
+        </w:rPr>
+        <w:t>hình</w:t>
+      </w:r>
+      <w:proofErr w:type="spellEnd"/>
+      <w:r>
+        <w:rPr>
+          <w:rFonts w:ascii="Times New Roman" w:hAnsi="Times New Roman" w:cs="Times New Roman"/>
+          <w:sz w:val="18"/>
+          <w:szCs w:val="18"/>
+        </w:rPr>
+        <w:t xml:space="preserve"> ADM003 </w:t>
+      </w:r>
+      <w:proofErr w:type="spellStart"/>
+      <w:r>
+        <w:rPr>
+          <w:rFonts w:ascii="Times New Roman" w:hAnsi="Times New Roman" w:cs="Times New Roman"/>
+          <w:sz w:val="18"/>
+          <w:szCs w:val="18"/>
+        </w:rPr>
+        <w:t>là</w:t>
+      </w:r>
+      <w:proofErr w:type="spellEnd"/>
+      <w:r>
+        <w:rPr>
+          <w:rFonts w:ascii="Times New Roman" w:hAnsi="Times New Roman" w:cs="Times New Roman"/>
+          <w:sz w:val="18"/>
+          <w:szCs w:val="18"/>
+        </w:rPr>
+        <w:t xml:space="preserve"> </w:t>
+      </w:r>
+      <w:proofErr w:type="spellStart"/>
+      <w:r>
+        <w:rPr>
+          <w:rFonts w:ascii="Times New Roman" w:hAnsi="Times New Roman" w:cs="Times New Roman"/>
+          <w:sz w:val="18"/>
+          <w:szCs w:val="18"/>
+        </w:rPr>
+        <w:t>bắt</w:t>
+      </w:r>
+      <w:proofErr w:type="spellEnd"/>
+      <w:r>
+        <w:rPr>
+          <w:rFonts w:ascii="Times New Roman" w:hAnsi="Times New Roman" w:cs="Times New Roman"/>
+          <w:sz w:val="18"/>
+          <w:szCs w:val="18"/>
+        </w:rPr>
+        <w:t xml:space="preserve"> </w:t>
+      </w:r>
+      <w:proofErr w:type="spellStart"/>
+      <w:r>
+        <w:rPr>
+          <w:rFonts w:ascii="Times New Roman" w:hAnsi="Times New Roman" w:cs="Times New Roman"/>
+          <w:sz w:val="18"/>
+          <w:szCs w:val="18"/>
+        </w:rPr>
+        <w:t>buộc</w:t>
+      </w:r>
+      <w:proofErr w:type="spellEnd"/>
+      <w:r>
+        <w:rPr>
+          <w:rFonts w:ascii="Times New Roman" w:hAnsi="Times New Roman" w:cs="Times New Roman"/>
+          <w:sz w:val="18"/>
+          <w:szCs w:val="18"/>
+        </w:rPr>
+        <w:t xml:space="preserve"> </w:t>
+      </w:r>
+      <w:proofErr w:type="spellStart"/>
+      <w:r>
+        <w:rPr>
+          <w:rFonts w:ascii="Times New Roman" w:hAnsi="Times New Roman" w:cs="Times New Roman"/>
+          <w:sz w:val="18"/>
+          <w:szCs w:val="18"/>
+        </w:rPr>
+        <w:t>phải</w:t>
+      </w:r>
+      <w:proofErr w:type="spellEnd"/>
+      <w:r>
+        <w:rPr>
+          <w:rFonts w:ascii="Times New Roman" w:hAnsi="Times New Roman" w:cs="Times New Roman"/>
+          <w:sz w:val="18"/>
+          <w:szCs w:val="18"/>
+        </w:rPr>
+        <w:t xml:space="preserve"> </w:t>
+      </w:r>
+      <w:proofErr w:type="spellStart"/>
+      <w:r>
+        <w:rPr>
+          <w:rFonts w:ascii="Times New Roman" w:hAnsi="Times New Roman" w:cs="Times New Roman"/>
+          <w:sz w:val="18"/>
+          <w:szCs w:val="18"/>
+        </w:rPr>
+        <w:t>nhâp</w:t>
+      </w:r>
+      <w:proofErr w:type="spellEnd"/>
+      <w:r>
+        <w:rPr>
+          <w:rFonts w:ascii="Times New Roman" w:hAnsi="Times New Roman" w:cs="Times New Roman"/>
+          <w:sz w:val="18"/>
+          <w:szCs w:val="18"/>
+        </w:rPr>
+        <w:t>.</w:t>
       </w:r>
     </w:p>
     <w:p>
@@ -102,23 +513,452 @@
           <w:szCs w:val="18"/>
         </w:rPr>
       </w:pPr>
-      <w:r>
-        <w:rPr>
-          <w:rFonts w:ascii="Times New Roman" w:hAnsi="Times New Roman" w:cs="Times New Roman"/>
-          <w:sz w:val="18"/>
-          <w:szCs w:val="18"/>
-        </w:rPr>
-        <w:t>Nếu không nhập hiển thị thông báo lỗi trên màn hình ADM003. Hiển thị ngay trên texbox đầu tiên của màn hình với Font chữ</w:t>
-      </w:r>
-      <w:r>
-        <w:rPr>
-          <w:rFonts w:ascii="Times New Roman" w:hAnsi="Times New Roman" w:cs="Times New Roman"/>
-          <w:color w:val="FF0000"/>
-          <w:sz w:val="18"/>
-          <w:szCs w:val="18"/>
-        </w:rPr>
-        <w:t xml:space="preserve"> màu đỏ</w:t>
-      </w:r>
+      <w:proofErr w:type="spellStart"/>
+      <w:r>
+        <w:rPr>
+          <w:rFonts w:ascii="Times New Roman" w:hAnsi="Times New Roman" w:cs="Times New Roman"/>
+          <w:sz w:val="18"/>
+          <w:szCs w:val="18"/>
+        </w:rPr>
+        <w:t>Nếu</w:t>
+      </w:r>
+      <w:proofErr w:type="spellEnd"/>
+      <w:r>
+        <w:rPr>
+          <w:rFonts w:ascii="Times New Roman" w:hAnsi="Times New Roman" w:cs="Times New Roman"/>
+          <w:sz w:val="18"/>
+          <w:szCs w:val="18"/>
+        </w:rPr>
+        <w:t xml:space="preserve"> </w:t>
+      </w:r>
+      <w:proofErr w:type="spellStart"/>
+      <w:r>
+        <w:rPr>
+          <w:rFonts w:ascii="Times New Roman" w:hAnsi="Times New Roman" w:cs="Times New Roman"/>
+          <w:sz w:val="18"/>
+          <w:szCs w:val="18"/>
+        </w:rPr>
+        <w:t>không</w:t>
+      </w:r>
+      <w:proofErr w:type="spellEnd"/>
+      <w:r>
+        <w:rPr>
+          <w:rFonts w:ascii="Times New Roman" w:hAnsi="Times New Roman" w:cs="Times New Roman"/>
+          <w:sz w:val="18"/>
+          <w:szCs w:val="18"/>
+        </w:rPr>
+        <w:t xml:space="preserve"> </w:t>
+      </w:r>
+      <w:proofErr w:type="spellStart"/>
+      <w:r>
+        <w:rPr>
+          <w:rFonts w:ascii="Times New Roman" w:hAnsi="Times New Roman" w:cs="Times New Roman"/>
+          <w:sz w:val="18"/>
+          <w:szCs w:val="18"/>
+        </w:rPr>
+        <w:t>nhập</w:t>
+      </w:r>
+      <w:proofErr w:type="spellEnd"/>
+      <w:r>
+        <w:rPr>
+          <w:rFonts w:ascii="Times New Roman" w:hAnsi="Times New Roman" w:cs="Times New Roman"/>
+          <w:sz w:val="18"/>
+          <w:szCs w:val="18"/>
+        </w:rPr>
+        <w:t xml:space="preserve"> </w:t>
+      </w:r>
+      <w:proofErr w:type="spellStart"/>
+      <w:r>
+        <w:rPr>
+          <w:rFonts w:ascii="Times New Roman" w:hAnsi="Times New Roman" w:cs="Times New Roman"/>
+          <w:sz w:val="18"/>
+          <w:szCs w:val="18"/>
+        </w:rPr>
+        <w:t>hiển</w:t>
+      </w:r>
+      <w:proofErr w:type="spellEnd"/>
+      <w:r>
+        <w:rPr>
+          <w:rFonts w:ascii="Times New Roman" w:hAnsi="Times New Roman" w:cs="Times New Roman"/>
+          <w:sz w:val="18"/>
+          <w:szCs w:val="18"/>
+        </w:rPr>
+        <w:t xml:space="preserve"> </w:t>
+      </w:r>
+      <w:proofErr w:type="spellStart"/>
+      <w:r>
+        <w:rPr>
+          <w:rFonts w:ascii="Times New Roman" w:hAnsi="Times New Roman" w:cs="Times New Roman"/>
+          <w:sz w:val="18"/>
+          <w:szCs w:val="18"/>
+        </w:rPr>
+        <w:t>thị</w:t>
+      </w:r>
+      <w:proofErr w:type="spellEnd"/>
+      <w:r>
+        <w:rPr>
+          <w:rFonts w:ascii="Times New Roman" w:hAnsi="Times New Roman" w:cs="Times New Roman"/>
+          <w:sz w:val="18"/>
+          <w:szCs w:val="18"/>
+        </w:rPr>
+        <w:t xml:space="preserve"> </w:t>
+      </w:r>
+      <w:proofErr w:type="spellStart"/>
+      <w:r>
+        <w:rPr>
+          <w:rFonts w:ascii="Times New Roman" w:hAnsi="Times New Roman" w:cs="Times New Roman"/>
+          <w:sz w:val="18"/>
+          <w:szCs w:val="18"/>
+        </w:rPr>
+        <w:t>thông</w:t>
+      </w:r>
+      <w:proofErr w:type="spellEnd"/>
+      <w:r>
+        <w:rPr>
+          <w:rFonts w:ascii="Times New Roman" w:hAnsi="Times New Roman" w:cs="Times New Roman"/>
+          <w:sz w:val="18"/>
+          <w:szCs w:val="18"/>
+        </w:rPr>
+        <w:t xml:space="preserve"> </w:t>
+      </w:r>
+      <w:proofErr w:type="spellStart"/>
+      <w:r>
+        <w:rPr>
+          <w:rFonts w:ascii="Times New Roman" w:hAnsi="Times New Roman" w:cs="Times New Roman"/>
+          <w:sz w:val="18"/>
+          <w:szCs w:val="18"/>
+        </w:rPr>
+        <w:t>báo</w:t>
+      </w:r>
+      <w:proofErr w:type="spellEnd"/>
+      <w:r>
+        <w:rPr>
+          <w:rFonts w:ascii="Times New Roman" w:hAnsi="Times New Roman" w:cs="Times New Roman"/>
+          <w:sz w:val="18"/>
+          <w:szCs w:val="18"/>
+        </w:rPr>
+        <w:t xml:space="preserve"> </w:t>
+      </w:r>
+      <w:proofErr w:type="spellStart"/>
+      <w:r>
+        <w:rPr>
+          <w:rFonts w:ascii="Times New Roman" w:hAnsi="Times New Roman" w:cs="Times New Roman"/>
+          <w:sz w:val="18"/>
+          <w:szCs w:val="18"/>
+        </w:rPr>
+        <w:t>lỗi</w:t>
+      </w:r>
+      <w:proofErr w:type="spellEnd"/>
+      <w:r>
+        <w:rPr>
+          <w:rFonts w:ascii="Times New Roman" w:hAnsi="Times New Roman" w:cs="Times New Roman"/>
+          <w:sz w:val="18"/>
+          <w:szCs w:val="18"/>
+        </w:rPr>
+        <w:t xml:space="preserve"> </w:t>
+      </w:r>
+      <w:proofErr w:type="spellStart"/>
+      <w:r>
+        <w:rPr>
+          <w:rFonts w:ascii="Times New Roman" w:hAnsi="Times New Roman" w:cs="Times New Roman"/>
+          <w:sz w:val="18"/>
+          <w:szCs w:val="18"/>
+        </w:rPr>
+        <w:t>trên</w:t>
+      </w:r>
+      <w:proofErr w:type="spellEnd"/>
+      <w:r>
+        <w:rPr>
+          <w:rFonts w:ascii="Times New Roman" w:hAnsi="Times New Roman" w:cs="Times New Roman"/>
+          <w:sz w:val="18"/>
+          <w:szCs w:val="18"/>
+        </w:rPr>
+        <w:t xml:space="preserve"> </w:t>
+      </w:r>
+      <w:proofErr w:type="spellStart"/>
+      <w:r>
+        <w:rPr>
+          <w:rFonts w:ascii="Times New Roman" w:hAnsi="Times New Roman" w:cs="Times New Roman"/>
+          <w:sz w:val="18"/>
+          <w:szCs w:val="18"/>
+        </w:rPr>
+        <w:t>màn</w:t>
+      </w:r>
+      <w:proofErr w:type="spellEnd"/>
+      <w:r>
+        <w:rPr>
+          <w:rFonts w:ascii="Times New Roman" w:hAnsi="Times New Roman" w:cs="Times New Roman"/>
+          <w:sz w:val="18"/>
+          <w:szCs w:val="18"/>
+        </w:rPr>
+        <w:t xml:space="preserve"> </w:t>
+      </w:r>
+      <w:proofErr w:type="spellStart"/>
+      <w:r>
+        <w:rPr>
+          <w:rFonts w:ascii="Times New Roman" w:hAnsi="Times New Roman" w:cs="Times New Roman"/>
+          <w:sz w:val="18"/>
+          <w:szCs w:val="18"/>
+        </w:rPr>
+        <w:t>hình</w:t>
+      </w:r>
+      <w:proofErr w:type="spellEnd"/>
+      <w:r>
+        <w:rPr>
+          <w:rFonts w:ascii="Times New Roman" w:hAnsi="Times New Roman" w:cs="Times New Roman"/>
+          <w:sz w:val="18"/>
+          <w:szCs w:val="18"/>
+        </w:rPr>
+        <w:t xml:space="preserve"> ADM003. </w:t>
+      </w:r>
+      <w:proofErr w:type="spellStart"/>
+      <w:r>
+        <w:rPr>
+          <w:rFonts w:ascii="Times New Roman" w:hAnsi="Times New Roman" w:cs="Times New Roman"/>
+          <w:sz w:val="18"/>
+          <w:szCs w:val="18"/>
+        </w:rPr>
+        <w:t>Hiển</w:t>
+      </w:r>
+      <w:proofErr w:type="spellEnd"/>
+      <w:r>
+        <w:rPr>
+          <w:rFonts w:ascii="Times New Roman" w:hAnsi="Times New Roman" w:cs="Times New Roman"/>
+          <w:sz w:val="18"/>
+          <w:szCs w:val="18"/>
+        </w:rPr>
+        <w:t xml:space="preserve"> </w:t>
+      </w:r>
+      <w:proofErr w:type="spellStart"/>
+      <w:r>
+        <w:rPr>
+          <w:rFonts w:ascii="Times New Roman" w:hAnsi="Times New Roman" w:cs="Times New Roman"/>
+          <w:sz w:val="18"/>
+          <w:szCs w:val="18"/>
+        </w:rPr>
+        <w:t>thị</w:t>
+      </w:r>
+      <w:proofErr w:type="spellEnd"/>
+      <w:r>
+        <w:rPr>
+          <w:rFonts w:ascii="Times New Roman" w:hAnsi="Times New Roman" w:cs="Times New Roman"/>
+          <w:sz w:val="18"/>
+          <w:szCs w:val="18"/>
+        </w:rPr>
+        <w:t xml:space="preserve"> </w:t>
+      </w:r>
+      <w:proofErr w:type="spellStart"/>
+      <w:r>
+        <w:rPr>
+          <w:rFonts w:ascii="Times New Roman" w:hAnsi="Times New Roman" w:cs="Times New Roman"/>
+          <w:sz w:val="18"/>
+          <w:szCs w:val="18"/>
+        </w:rPr>
+        <w:t>ngay</w:t>
+      </w:r>
+      <w:proofErr w:type="spellEnd"/>
+      <w:r>
+        <w:rPr>
+          <w:rFonts w:ascii="Times New Roman" w:hAnsi="Times New Roman" w:cs="Times New Roman"/>
+          <w:sz w:val="18"/>
+          <w:szCs w:val="18"/>
+        </w:rPr>
+        <w:t xml:space="preserve"> </w:t>
+      </w:r>
+      <w:proofErr w:type="spellStart"/>
+      <w:r>
+        <w:rPr>
+          <w:rFonts w:ascii="Times New Roman" w:hAnsi="Times New Roman" w:cs="Times New Roman"/>
+          <w:sz w:val="18"/>
+          <w:szCs w:val="18"/>
+        </w:rPr>
+        <w:t>trên</w:t>
+      </w:r>
+      <w:proofErr w:type="spellEnd"/>
+      <w:r>
+        <w:rPr>
+          <w:rFonts w:ascii="Times New Roman" w:hAnsi="Times New Roman" w:cs="Times New Roman"/>
+          <w:sz w:val="18"/>
+          <w:szCs w:val="18"/>
+        </w:rPr>
+        <w:t xml:space="preserve"> </w:t>
+      </w:r>
+      <w:proofErr w:type="spellStart"/>
+      <w:r>
+        <w:rPr>
+          <w:rFonts w:ascii="Times New Roman" w:hAnsi="Times New Roman" w:cs="Times New Roman"/>
+          <w:sz w:val="18"/>
+          <w:szCs w:val="18"/>
+        </w:rPr>
+        <w:t>texbox</w:t>
+      </w:r>
+      <w:proofErr w:type="spellEnd"/>
+      <w:r>
+        <w:rPr>
+          <w:rFonts w:ascii="Times New Roman" w:hAnsi="Times New Roman" w:cs="Times New Roman"/>
+          <w:sz w:val="18"/>
+          <w:szCs w:val="18"/>
+        </w:rPr>
+        <w:t xml:space="preserve"> </w:t>
+      </w:r>
+      <w:proofErr w:type="spellStart"/>
+      <w:r>
+        <w:rPr>
+          <w:rFonts w:ascii="Times New Roman" w:hAnsi="Times New Roman" w:cs="Times New Roman"/>
+          <w:sz w:val="18"/>
+          <w:szCs w:val="18"/>
+        </w:rPr>
+        <w:t>đầu</w:t>
+      </w:r>
+      <w:proofErr w:type="spellEnd"/>
+      <w:r>
+        <w:rPr>
+          <w:rFonts w:ascii="Times New Roman" w:hAnsi="Times New Roman" w:cs="Times New Roman"/>
+          <w:sz w:val="18"/>
+          <w:szCs w:val="18"/>
+        </w:rPr>
+        <w:t xml:space="preserve"> </w:t>
+      </w:r>
+      <w:proofErr w:type="spellStart"/>
+      <w:r>
+        <w:rPr>
+          <w:rFonts w:ascii="Times New Roman" w:hAnsi="Times New Roman" w:cs="Times New Roman"/>
+          <w:sz w:val="18"/>
+          <w:szCs w:val="18"/>
+        </w:rPr>
+        <w:t>tiên</w:t>
+      </w:r>
+      <w:proofErr w:type="spellEnd"/>
+      <w:r>
+        <w:rPr>
+          <w:rFonts w:ascii="Times New Roman" w:hAnsi="Times New Roman" w:cs="Times New Roman"/>
+          <w:sz w:val="18"/>
+          <w:szCs w:val="18"/>
+        </w:rPr>
+        <w:t xml:space="preserve"> </w:t>
+      </w:r>
+      <w:proofErr w:type="spellStart"/>
+      <w:r>
+        <w:rPr>
+          <w:rFonts w:ascii="Times New Roman" w:hAnsi="Times New Roman" w:cs="Times New Roman"/>
+          <w:sz w:val="18"/>
+          <w:szCs w:val="18"/>
+        </w:rPr>
+        <w:t>của</w:t>
+      </w:r>
+      <w:proofErr w:type="spellEnd"/>
+      <w:r>
+        <w:rPr>
+          <w:rFonts w:ascii="Times New Roman" w:hAnsi="Times New Roman" w:cs="Times New Roman"/>
+          <w:sz w:val="18"/>
+          <w:szCs w:val="18"/>
+        </w:rPr>
+        <w:t xml:space="preserve"> </w:t>
+      </w:r>
+      <w:proofErr w:type="spellStart"/>
+      <w:r>
+        <w:rPr>
+          <w:rFonts w:ascii="Times New Roman" w:hAnsi="Times New Roman" w:cs="Times New Roman"/>
+          <w:sz w:val="18"/>
+          <w:szCs w:val="18"/>
+        </w:rPr>
+        <w:t>màn</w:t>
+      </w:r>
+      <w:proofErr w:type="spellEnd"/>
+      <w:r>
+        <w:rPr>
+          <w:rFonts w:ascii="Times New Roman" w:hAnsi="Times New Roman" w:cs="Times New Roman"/>
+          <w:sz w:val="18"/>
+          <w:szCs w:val="18"/>
+        </w:rPr>
+        <w:t xml:space="preserve"> </w:t>
+      </w:r>
+      <w:proofErr w:type="spellStart"/>
+      <w:r>
+        <w:rPr>
+          <w:rFonts w:ascii="Times New Roman" w:hAnsi="Times New Roman" w:cs="Times New Roman"/>
+          <w:sz w:val="18"/>
+          <w:szCs w:val="18"/>
+        </w:rPr>
+        <w:t>hình</w:t>
+      </w:r>
+      <w:proofErr w:type="spellEnd"/>
+      <w:r>
+        <w:rPr>
+          <w:rFonts w:ascii="Times New Roman" w:hAnsi="Times New Roman" w:cs="Times New Roman"/>
+          <w:sz w:val="18"/>
+          <w:szCs w:val="18"/>
+        </w:rPr>
+        <w:t xml:space="preserve"> </w:t>
+      </w:r>
+      <w:proofErr w:type="spellStart"/>
+      <w:r>
+        <w:rPr>
+          <w:rFonts w:ascii="Times New Roman" w:hAnsi="Times New Roman" w:cs="Times New Roman"/>
+          <w:sz w:val="18"/>
+          <w:szCs w:val="18"/>
+        </w:rPr>
+        <w:t>với</w:t>
+      </w:r>
+      <w:proofErr w:type="spellEnd"/>
+      <w:r>
+        <w:rPr>
+          <w:rFonts w:ascii="Times New Roman" w:hAnsi="Times New Roman" w:cs="Times New Roman"/>
+          <w:sz w:val="18"/>
+          <w:szCs w:val="18"/>
+        </w:rPr>
+        <w:t xml:space="preserve"> Font </w:t>
+      </w:r>
+      <w:proofErr w:type="spellStart"/>
+      <w:r>
+        <w:rPr>
+          <w:rFonts w:ascii="Times New Roman" w:hAnsi="Times New Roman" w:cs="Times New Roman"/>
+          <w:sz w:val="18"/>
+          <w:szCs w:val="18"/>
+        </w:rPr>
+        <w:t>chữ</w:t>
+      </w:r>
+      <w:proofErr w:type="spellEnd"/>
+      <w:r>
+        <w:rPr>
+          <w:rFonts w:ascii="Times New Roman" w:hAnsi="Times New Roman" w:cs="Times New Roman"/>
+          <w:color w:val="FF0000"/>
+          <w:sz w:val="18"/>
+          <w:szCs w:val="18"/>
+        </w:rPr>
+        <w:t xml:space="preserve"> </w:t>
+      </w:r>
+      <w:proofErr w:type="spellStart"/>
+      <w:r>
+        <w:rPr>
+          <w:rFonts w:ascii="Times New Roman" w:hAnsi="Times New Roman" w:cs="Times New Roman"/>
+          <w:color w:val="FF0000"/>
+          <w:sz w:val="18"/>
+          <w:szCs w:val="18"/>
+        </w:rPr>
+        <w:t>màu</w:t>
+      </w:r>
+      <w:proofErr w:type="spellEnd"/>
+      <w:r>
+        <w:rPr>
+          <w:rFonts w:ascii="Times New Roman" w:hAnsi="Times New Roman" w:cs="Times New Roman"/>
+          <w:color w:val="FF0000"/>
+          <w:sz w:val="18"/>
+          <w:szCs w:val="18"/>
+        </w:rPr>
+        <w:t xml:space="preserve"> </w:t>
+      </w:r>
+      <w:proofErr w:type="spellStart"/>
+      <w:r>
+        <w:rPr>
+          <w:rFonts w:ascii="Times New Roman" w:hAnsi="Times New Roman" w:cs="Times New Roman"/>
+          <w:color w:val="FF0000"/>
+          <w:sz w:val="18"/>
+          <w:szCs w:val="18"/>
+        </w:rPr>
+        <w:t>đỏ</w:t>
+      </w:r>
+      <w:proofErr w:type="spellEnd"/>
     </w:p>
     <w:p>
       <w:pPr>
@@ -133,13 +973,95 @@
           <w:szCs w:val="18"/>
         </w:rPr>
       </w:pPr>
-      <w:r>
-        <w:rPr>
-          <w:rFonts w:ascii="Times New Roman" w:hAnsi="Times New Roman" w:cs="Times New Roman"/>
-          <w:sz w:val="18"/>
-          <w:szCs w:val="18"/>
-        </w:rPr>
-        <w:t>Nội dung câu thông báo lỗi:</w:t>
+      <w:proofErr w:type="spellStart"/>
+      <w:r>
+        <w:rPr>
+          <w:rFonts w:ascii="Times New Roman" w:hAnsi="Times New Roman" w:cs="Times New Roman"/>
+          <w:sz w:val="18"/>
+          <w:szCs w:val="18"/>
+        </w:rPr>
+        <w:t>Nội</w:t>
+      </w:r>
+      <w:proofErr w:type="spellEnd"/>
+      <w:r>
+        <w:rPr>
+          <w:rFonts w:ascii="Times New Roman" w:hAnsi="Times New Roman" w:cs="Times New Roman"/>
+          <w:sz w:val="18"/>
+          <w:szCs w:val="18"/>
+        </w:rPr>
+        <w:t xml:space="preserve"> dung </w:t>
+      </w:r>
+      <w:proofErr w:type="spellStart"/>
+      <w:r>
+        <w:rPr>
+          <w:rFonts w:ascii="Times New Roman" w:hAnsi="Times New Roman" w:cs="Times New Roman"/>
+          <w:sz w:val="18"/>
+          <w:szCs w:val="18"/>
+        </w:rPr>
+        <w:t>câu</w:t>
+      </w:r>
+      <w:proofErr w:type="spellEnd"/>
+      <w:r>
+        <w:rPr>
+          <w:rFonts w:ascii="Times New Roman" w:hAnsi="Times New Roman" w:cs="Times New Roman"/>
+          <w:sz w:val="18"/>
+          <w:szCs w:val="18"/>
+        </w:rPr>
+        <w:t xml:space="preserve"> </w:t>
+      </w:r>
+      <w:proofErr w:type="spellStart"/>
+      <w:r>
+        <w:rPr>
+          <w:rFonts w:ascii="Times New Roman" w:hAnsi="Times New Roman" w:cs="Times New Roman"/>
+          <w:sz w:val="18"/>
+          <w:szCs w:val="18"/>
+        </w:rPr>
+        <w:t>thông</w:t>
+      </w:r>
+      <w:proofErr w:type="spellEnd"/>
+      <w:r>
+        <w:rPr>
+          <w:rFonts w:ascii="Times New Roman" w:hAnsi="Times New Roman" w:cs="Times New Roman"/>
+          <w:sz w:val="18"/>
+          <w:szCs w:val="18"/>
+        </w:rPr>
+        <w:t xml:space="preserve"> </w:t>
+      </w:r>
+      <w:proofErr w:type="spellStart"/>
+      <w:r>
+        <w:rPr>
+          <w:rFonts w:ascii="Times New Roman" w:hAnsi="Times New Roman" w:cs="Times New Roman"/>
+          <w:sz w:val="18"/>
+          <w:szCs w:val="18"/>
+        </w:rPr>
+        <w:t>báo</w:t>
+      </w:r>
+      <w:proofErr w:type="spellEnd"/>
+      <w:r>
+        <w:rPr>
+          <w:rFonts w:ascii="Times New Roman" w:hAnsi="Times New Roman" w:cs="Times New Roman"/>
+          <w:sz w:val="18"/>
+          <w:szCs w:val="18"/>
+        </w:rPr>
+        <w:t xml:space="preserve"> </w:t>
+      </w:r>
+      <w:proofErr w:type="spellStart"/>
+      <w:r>
+        <w:rPr>
+          <w:rFonts w:ascii="Times New Roman" w:hAnsi="Times New Roman" w:cs="Times New Roman"/>
+          <w:sz w:val="18"/>
+          <w:szCs w:val="18"/>
+        </w:rPr>
+        <w:t>lỗi</w:t>
+      </w:r>
+      <w:proofErr w:type="spellEnd"/>
+      <w:r>
+        <w:rPr>
+          <w:rFonts w:ascii="Times New Roman" w:hAnsi="Times New Roman" w:cs="Times New Roman"/>
+          <w:sz w:val="18"/>
+          <w:szCs w:val="18"/>
+        </w:rPr>
+        <w:t>:</w:t>
       </w:r>
     </w:p>
     <w:p>
@@ -155,22 +1077,257 @@
           <w:szCs w:val="18"/>
         </w:rPr>
       </w:pPr>
-      <w:r>
-        <w:rPr>
-          <w:rFonts w:ascii="Times New Roman" w:hAnsi="Times New Roman" w:cs="Times New Roman"/>
-          <w:sz w:val="18"/>
-          <w:szCs w:val="18"/>
-        </w:rPr>
-        <w:t xml:space="preserve">Đối với hạng mục là textbox: </w:t>
-      </w:r>
-      <w:r>
-        <w:rPr>
-          <w:rFonts w:ascii="Times New Roman" w:hAnsi="Times New Roman" w:cs="Times New Roman"/>
-          <w:color w:val="FF0000"/>
-          <w:sz w:val="18"/>
-          <w:szCs w:val="18"/>
-        </w:rPr>
-        <w:t>Hãy nhâp[tên hạng mục trên màn hình].</w:t>
+      <w:proofErr w:type="spellStart"/>
+      <w:r>
+        <w:rPr>
+          <w:rFonts w:ascii="Times New Roman" w:hAnsi="Times New Roman" w:cs="Times New Roman"/>
+          <w:sz w:val="18"/>
+          <w:szCs w:val="18"/>
+        </w:rPr>
+        <w:t>Đối</w:t>
+      </w:r>
+      <w:proofErr w:type="spellEnd"/>
+      <w:r>
+        <w:rPr>
+          <w:rFonts w:ascii="Times New Roman" w:hAnsi="Times New Roman" w:cs="Times New Roman"/>
+          <w:sz w:val="18"/>
+          <w:szCs w:val="18"/>
+        </w:rPr>
+        <w:t xml:space="preserve"> </w:t>
+      </w:r>
+      <w:proofErr w:type="spellStart"/>
+      <w:r>
+        <w:rPr>
+          <w:rFonts w:ascii="Times New Roman" w:hAnsi="Times New Roman" w:cs="Times New Roman"/>
+          <w:sz w:val="18"/>
+          <w:szCs w:val="18"/>
+        </w:rPr>
+        <w:t>với</w:t>
+      </w:r>
+      <w:proofErr w:type="spellEnd"/>
+      <w:r>
+        <w:rPr>
+          <w:rFonts w:ascii="Times New Roman" w:hAnsi="Times New Roman" w:cs="Times New Roman"/>
+          <w:sz w:val="18"/>
+          <w:szCs w:val="18"/>
+        </w:rPr>
+        <w:t xml:space="preserve"> </w:t>
+      </w:r>
+      <w:proofErr w:type="spellStart"/>
+      <w:r>
+        <w:rPr>
+          <w:rFonts w:ascii="Times New Roman" w:hAnsi="Times New Roman" w:cs="Times New Roman"/>
+          <w:sz w:val="18"/>
+          <w:szCs w:val="18"/>
+        </w:rPr>
+        <w:t>hạng</w:t>
+      </w:r>
+      <w:proofErr w:type="spellEnd"/>
+      <w:r>
+        <w:rPr>
+          <w:rFonts w:ascii="Times New Roman" w:hAnsi="Times New Roman" w:cs="Times New Roman"/>
+          <w:sz w:val="18"/>
+          <w:szCs w:val="18"/>
+        </w:rPr>
+        <w:t xml:space="preserve"> </w:t>
+      </w:r>
+      <w:proofErr w:type="spellStart"/>
+      <w:r>
+        <w:rPr>
+          <w:rFonts w:ascii="Times New Roman" w:hAnsi="Times New Roman" w:cs="Times New Roman"/>
+          <w:sz w:val="18"/>
+          <w:szCs w:val="18"/>
+        </w:rPr>
+        <w:t>mục</w:t>
+      </w:r>
+      <w:proofErr w:type="spellEnd"/>
+      <w:r>
+        <w:rPr>
+          <w:rFonts w:ascii="Times New Roman" w:hAnsi="Times New Roman" w:cs="Times New Roman"/>
+          <w:sz w:val="18"/>
+          <w:szCs w:val="18"/>
+        </w:rPr>
+        <w:t xml:space="preserve"> </w:t>
+      </w:r>
+      <w:proofErr w:type="spellStart"/>
+      <w:r>
+        <w:rPr>
+          <w:rFonts w:ascii="Times New Roman" w:hAnsi="Times New Roman" w:cs="Times New Roman"/>
+          <w:sz w:val="18"/>
+          <w:szCs w:val="18"/>
+        </w:rPr>
+        <w:t>là</w:t>
+      </w:r>
+      <w:proofErr w:type="spellEnd"/>
+      <w:r>
+        <w:rPr>
+          <w:rFonts w:ascii="Times New Roman" w:hAnsi="Times New Roman" w:cs="Times New Roman"/>
+          <w:sz w:val="18"/>
+          <w:szCs w:val="18"/>
+        </w:rPr>
+        <w:t xml:space="preserve"> textbox: </w:t>
+      </w:r>
+      <w:proofErr w:type="spellStart"/>
+      <w:r>
+        <w:rPr>
+          <w:rFonts w:ascii="Times New Roman" w:hAnsi="Times New Roman" w:cs="Times New Roman"/>
+          <w:color w:val="FF0000"/>
+          <w:sz w:val="18"/>
+          <w:szCs w:val="18"/>
+        </w:rPr>
+        <w:t>Hãy</w:t>
+      </w:r>
+      <w:proofErr w:type="spellEnd"/>
+      <w:r>
+        <w:rPr>
+          <w:rFonts w:ascii="Times New Roman" w:hAnsi="Times New Roman" w:cs="Times New Roman"/>
+          <w:color w:val="FF0000"/>
+          <w:sz w:val="18"/>
+          <w:szCs w:val="18"/>
+        </w:rPr>
+        <w:t xml:space="preserve"> </w:t>
+      </w:r>
+      <w:proofErr w:type="spellStart"/>
+      <w:proofErr w:type="gramStart"/>
+      <w:r>
+        <w:rPr>
+          <w:rFonts w:ascii="Times New Roman" w:hAnsi="Times New Roman" w:cs="Times New Roman"/>
+          <w:color w:val="FF0000"/>
+          <w:sz w:val="18"/>
+          <w:szCs w:val="18"/>
+        </w:rPr>
+        <w:t>nhâp</w:t>
+      </w:r>
+      <w:proofErr w:type="spellEnd"/>
+      <w:r>
+        <w:rPr>
+          <w:rFonts w:ascii="Times New Roman" w:hAnsi="Times New Roman" w:cs="Times New Roman"/>
+          <w:color w:val="FF0000"/>
+          <w:sz w:val="18"/>
+          <w:szCs w:val="18"/>
+        </w:rPr>
+        <w:t>[</w:t>
+      </w:r>
+      <w:proofErr w:type="spellStart"/>
+      <w:proofErr w:type="gramEnd"/>
+      <w:r>
+        <w:rPr>
+          <w:rFonts w:ascii="Times New Roman" w:hAnsi="Times New Roman" w:cs="Times New Roman"/>
+          <w:color w:val="FF0000"/>
+          <w:sz w:val="18"/>
+          <w:szCs w:val="18"/>
+        </w:rPr>
+        <w:t>tên</w:t>
+      </w:r>
+      <w:proofErr w:type="spellEnd"/>
+      <w:r>
+        <w:rPr>
+          <w:rFonts w:ascii="Times New Roman" w:hAnsi="Times New Roman" w:cs="Times New Roman"/>
+          <w:color w:val="FF0000"/>
+          <w:sz w:val="18"/>
+          <w:szCs w:val="18"/>
+        </w:rPr>
+        <w:t xml:space="preserve"> </w:t>
+      </w:r>
+      <w:proofErr w:type="spellStart"/>
+      <w:r>
+        <w:rPr>
+          <w:rFonts w:ascii="Times New Roman" w:hAnsi="Times New Roman" w:cs="Times New Roman"/>
+          <w:color w:val="FF0000"/>
+          <w:sz w:val="18"/>
+          <w:szCs w:val="18"/>
+        </w:rPr>
+        <w:t>hạng</w:t>
+      </w:r>
+      <w:proofErr w:type="spellEnd"/>
+      <w:r>
+        <w:rPr>
+          <w:rFonts w:ascii="Times New Roman" w:hAnsi="Times New Roman" w:cs="Times New Roman"/>
+          <w:color w:val="FF0000"/>
+          <w:sz w:val="18"/>
+          <w:szCs w:val="18"/>
+        </w:rPr>
+        <w:t xml:space="preserve"> </w:t>
+      </w:r>
+      <w:proofErr w:type="spellStart"/>
+      <w:r>
+        <w:rPr>
+          <w:rFonts w:ascii="Times New Roman" w:hAnsi="Times New Roman" w:cs="Times New Roman"/>
+          <w:color w:val="FF0000"/>
+          <w:sz w:val="18"/>
+          <w:szCs w:val="18"/>
+        </w:rPr>
+        <w:t>mục</w:t>
+      </w:r>
+      <w:proofErr w:type="spellEnd"/>
+      <w:r>
+        <w:rPr>
+          <w:rFonts w:ascii="Times New Roman" w:hAnsi="Times New Roman" w:cs="Times New Roman"/>
+          <w:color w:val="FF0000"/>
+          <w:sz w:val="18"/>
+          <w:szCs w:val="18"/>
+        </w:rPr>
+        <w:t xml:space="preserve"> </w:t>
+      </w:r>
+      <w:proofErr w:type="spellStart"/>
+      <w:r>
+        <w:rPr>
+          <w:rFonts w:ascii="Times New Roman" w:hAnsi="Times New Roman" w:cs="Times New Roman"/>
+          <w:color w:val="FF0000"/>
+          <w:sz w:val="18"/>
+          <w:szCs w:val="18"/>
+        </w:rPr>
+        <w:t>trên</w:t>
+      </w:r>
+      <w:proofErr w:type="spellEnd"/>
+      <w:r>
+        <w:rPr>
+          <w:rFonts w:ascii="Times New Roman" w:hAnsi="Times New Roman" w:cs="Times New Roman"/>
+          <w:color w:val="FF0000"/>
+          <w:sz w:val="18"/>
+          <w:szCs w:val="18"/>
+        </w:rPr>
+        <w:t xml:space="preserve"> </w:t>
+      </w:r>
+      <w:proofErr w:type="spellStart"/>
+      <w:r>
+        <w:rPr>
+          <w:rFonts w:ascii="Times New Roman" w:hAnsi="Times New Roman" w:cs="Times New Roman"/>
+          <w:color w:val="FF0000"/>
+          <w:sz w:val="18"/>
+          <w:szCs w:val="18"/>
+        </w:rPr>
+        <w:t>màn</w:t>
+      </w:r>
+      <w:proofErr w:type="spellEnd"/>
+      <w:r>
+        <w:rPr>
+          <w:rFonts w:ascii="Times New Roman" w:hAnsi="Times New Roman" w:cs="Times New Roman"/>
+          <w:color w:val="FF0000"/>
+          <w:sz w:val="18"/>
+          <w:szCs w:val="18"/>
+        </w:rPr>
+        <w:t xml:space="preserve"> </w:t>
+      </w:r>
+      <w:proofErr w:type="spellStart"/>
+      <w:r>
+        <w:rPr>
+          <w:rFonts w:ascii="Times New Roman" w:hAnsi="Times New Roman" w:cs="Times New Roman"/>
+          <w:color w:val="FF0000"/>
+          <w:sz w:val="18"/>
+          <w:szCs w:val="18"/>
+        </w:rPr>
+        <w:t>hình</w:t>
+      </w:r>
+      <w:proofErr w:type="spellEnd"/>
+      <w:r>
+        <w:rPr>
+          <w:rFonts w:ascii="Times New Roman" w:hAnsi="Times New Roman" w:cs="Times New Roman"/>
+          <w:color w:val="FF0000"/>
+          <w:sz w:val="18"/>
+          <w:szCs w:val="18"/>
+        </w:rPr>
+        <w:t>].</w:t>
       </w:r>
     </w:p>
     <w:p>
@@ -187,33 +1344,264 @@
           <w:szCs w:val="18"/>
         </w:rPr>
       </w:pPr>
-      <w:r>
-        <w:rPr>
-          <w:rFonts w:ascii="Times New Roman" w:hAnsi="Times New Roman" w:cs="Times New Roman"/>
-          <w:sz w:val="18"/>
-          <w:szCs w:val="18"/>
-        </w:rPr>
-        <w:t xml:space="preserve">Đối với hạng mục ko phải textbox: </w:t>
-      </w:r>
-      <w:r>
-        <w:rPr>
-          <w:rFonts w:ascii="Times New Roman" w:hAnsi="Times New Roman" w:cs="Times New Roman"/>
-          <w:color w:val="FF0000"/>
-          <w:sz w:val="18"/>
-          <w:szCs w:val="18"/>
-        </w:rPr>
-        <w:t>Hã</w:t>
-      </w:r>
-      <w:bookmarkStart w:id="0" w:name="_GoBack"/>
-      <w:bookmarkEnd w:id="0"/>
-      <w:r>
-        <w:rPr>
-          <w:rFonts w:ascii="Times New Roman" w:hAnsi="Times New Roman" w:cs="Times New Roman"/>
-          <w:color w:val="FF0000"/>
-          <w:sz w:val="18"/>
-          <w:szCs w:val="18"/>
-        </w:rPr>
-        <w:t>y chọn[Tên hạng mục trên màn hình]</w:t>
+      <w:proofErr w:type="spellStart"/>
+      <w:r>
+        <w:rPr>
+          <w:rFonts w:ascii="Times New Roman" w:hAnsi="Times New Roman" w:cs="Times New Roman"/>
+          <w:sz w:val="18"/>
+          <w:szCs w:val="18"/>
+        </w:rPr>
+        <w:t>Đối</w:t>
+      </w:r>
+      <w:proofErr w:type="spellEnd"/>
+      <w:r>
+        <w:rPr>
+          <w:rFonts w:ascii="Times New Roman" w:hAnsi="Times New Roman" w:cs="Times New Roman"/>
+          <w:sz w:val="18"/>
+          <w:szCs w:val="18"/>
+        </w:rPr>
+        <w:t xml:space="preserve"> </w:t>
+      </w:r>
+      <w:proofErr w:type="spellStart"/>
+      <w:r>
+        <w:rPr>
+          <w:rFonts w:ascii="Times New Roman" w:hAnsi="Times New Roman" w:cs="Times New Roman"/>
+          <w:sz w:val="18"/>
+          <w:szCs w:val="18"/>
+        </w:rPr>
+        <w:t>với</w:t>
+      </w:r>
+      <w:proofErr w:type="spellEnd"/>
+      <w:r>
+        <w:rPr>
+          <w:rFonts w:ascii="Times New Roman" w:hAnsi="Times New Roman" w:cs="Times New Roman"/>
+          <w:sz w:val="18"/>
+          <w:szCs w:val="18"/>
+        </w:rPr>
+        <w:t xml:space="preserve"> </w:t>
+      </w:r>
+      <w:proofErr w:type="spellStart"/>
+      <w:r>
+        <w:rPr>
+          <w:rFonts w:ascii="Times New Roman" w:hAnsi="Times New Roman" w:cs="Times New Roman"/>
+          <w:sz w:val="18"/>
+          <w:szCs w:val="18"/>
+        </w:rPr>
+        <w:t>hạng</w:t>
+      </w:r>
+      <w:proofErr w:type="spellEnd"/>
+      <w:r>
+        <w:rPr>
+          <w:rFonts w:ascii="Times New Roman" w:hAnsi="Times New Roman" w:cs="Times New Roman"/>
+          <w:sz w:val="18"/>
+          <w:szCs w:val="18"/>
+        </w:rPr>
+        <w:t xml:space="preserve"> </w:t>
+      </w:r>
+      <w:proofErr w:type="spellStart"/>
+      <w:r>
+        <w:rPr>
+          <w:rFonts w:ascii="Times New Roman" w:hAnsi="Times New Roman" w:cs="Times New Roman"/>
+          <w:sz w:val="18"/>
+          <w:szCs w:val="18"/>
+        </w:rPr>
+        <w:t>mục</w:t>
+      </w:r>
+      <w:proofErr w:type="spellEnd"/>
+      <w:r>
+        <w:rPr>
+          <w:rFonts w:ascii="Times New Roman" w:hAnsi="Times New Roman" w:cs="Times New Roman"/>
+          <w:sz w:val="18"/>
+          <w:szCs w:val="18"/>
+        </w:rPr>
+        <w:t xml:space="preserve"> </w:t>
+      </w:r>
+      <w:proofErr w:type="spellStart"/>
+      <w:r>
+        <w:rPr>
+          <w:rFonts w:ascii="Times New Roman" w:hAnsi="Times New Roman" w:cs="Times New Roman"/>
+          <w:sz w:val="18"/>
+          <w:szCs w:val="18"/>
+        </w:rPr>
+        <w:t>ko</w:t>
+      </w:r>
+      <w:proofErr w:type="spellEnd"/>
+      <w:r>
+        <w:rPr>
+          <w:rFonts w:ascii="Times New Roman" w:hAnsi="Times New Roman" w:cs="Times New Roman"/>
+          <w:sz w:val="18"/>
+          <w:szCs w:val="18"/>
+        </w:rPr>
+        <w:t xml:space="preserve"> </w:t>
+      </w:r>
+      <w:proofErr w:type="spellStart"/>
+      <w:r>
+        <w:rPr>
+          <w:rFonts w:ascii="Times New Roman" w:hAnsi="Times New Roman" w:cs="Times New Roman"/>
+          <w:sz w:val="18"/>
+          <w:szCs w:val="18"/>
+        </w:rPr>
+        <w:t>phải</w:t>
+      </w:r>
+      <w:proofErr w:type="spellEnd"/>
+      <w:r>
+        <w:rPr>
+          <w:rFonts w:ascii="Times New Roman" w:hAnsi="Times New Roman" w:cs="Times New Roman"/>
+          <w:sz w:val="18"/>
+          <w:szCs w:val="18"/>
+        </w:rPr>
+        <w:t xml:space="preserve"> textbox: </w:t>
+      </w:r>
+      <w:r>
+        <w:rPr>
+          <w:rFonts w:ascii="Times New Roman" w:hAnsi="Times New Roman" w:cs="Times New Roman"/>
+          <w:color w:val="FF0000"/>
+          <w:sz w:val="18"/>
+          <w:szCs w:val="18"/>
+        </w:rPr>
+        <w:t xml:space="preserve">Hay </w:t>
+      </w:r>
+      <w:proofErr w:type="spellStart"/>
+      <w:proofErr w:type="gramStart"/>
+      <w:r>
+        <w:rPr>
+          <w:rFonts w:ascii="Times New Roman" w:hAnsi="Times New Roman" w:cs="Times New Roman"/>
+          <w:color w:val="FF0000"/>
+          <w:sz w:val="18"/>
+          <w:szCs w:val="18"/>
+        </w:rPr>
+        <w:t>chọn</w:t>
+      </w:r>
+      <w:proofErr w:type="spellEnd"/>
+      <w:r>
+        <w:rPr>
+          <w:rFonts w:ascii="Times New Roman" w:hAnsi="Times New Roman" w:cs="Times New Roman"/>
+          <w:color w:val="FF0000"/>
+          <w:sz w:val="18"/>
+          <w:szCs w:val="18"/>
+        </w:rPr>
+        <w:t>[</w:t>
+      </w:r>
+      <w:proofErr w:type="spellStart"/>
+      <w:proofErr w:type="gramEnd"/>
+      <w:r>
+        <w:rPr>
+          <w:rFonts w:ascii="Times New Roman" w:hAnsi="Times New Roman" w:cs="Times New Roman"/>
+          <w:color w:val="FF0000"/>
+          <w:sz w:val="18"/>
+          <w:szCs w:val="18"/>
+        </w:rPr>
+        <w:t>Tên</w:t>
+      </w:r>
+      <w:proofErr w:type="spellEnd"/>
+      <w:r>
+        <w:rPr>
+          <w:rFonts w:ascii="Times New Roman" w:hAnsi="Times New Roman" w:cs="Times New Roman"/>
+          <w:color w:val="FF0000"/>
+          <w:sz w:val="18"/>
+          <w:szCs w:val="18"/>
+        </w:rPr>
+        <w:t xml:space="preserve"> </w:t>
+      </w:r>
+      <w:proofErr w:type="spellStart"/>
+      <w:r>
+        <w:rPr>
+          <w:rFonts w:ascii="Times New Roman" w:hAnsi="Times New Roman" w:cs="Times New Roman"/>
+          <w:color w:val="FF0000"/>
+          <w:sz w:val="18"/>
+          <w:szCs w:val="18"/>
+        </w:rPr>
+        <w:t>hạng</w:t>
+      </w:r>
+      <w:proofErr w:type="spellEnd"/>
+      <w:r>
+        <w:rPr>
+          <w:rFonts w:ascii="Times New Roman" w:hAnsi="Times New Roman" w:cs="Times New Roman"/>
+          <w:color w:val="FF0000"/>
+          <w:sz w:val="18"/>
+          <w:szCs w:val="18"/>
+        </w:rPr>
+        <w:t xml:space="preserve"> </w:t>
+      </w:r>
+      <w:proofErr w:type="spellStart"/>
+      <w:r>
+        <w:rPr>
+          <w:rFonts w:ascii="Times New Roman" w:hAnsi="Times New Roman" w:cs="Times New Roman"/>
+          <w:color w:val="FF0000"/>
+          <w:sz w:val="18"/>
+          <w:szCs w:val="18"/>
+        </w:rPr>
+        <w:t>mục</w:t>
+      </w:r>
+      <w:proofErr w:type="spellEnd"/>
+      <w:r>
+        <w:rPr>
+          <w:rFonts w:ascii="Times New Roman" w:hAnsi="Times New Roman" w:cs="Times New Roman"/>
+          <w:color w:val="FF0000"/>
+          <w:sz w:val="18"/>
+          <w:szCs w:val="18"/>
+        </w:rPr>
+        <w:t xml:space="preserve"> </w:t>
+      </w:r>
+      <w:proofErr w:type="spellStart"/>
+      <w:r>
+        <w:rPr>
+          <w:rFonts w:ascii="Times New Roman" w:hAnsi="Times New Roman" w:cs="Times New Roman"/>
+          <w:color w:val="FF0000"/>
+          <w:sz w:val="18"/>
+          <w:szCs w:val="18"/>
+        </w:rPr>
+        <w:t>trên</w:t>
+      </w:r>
+      <w:proofErr w:type="spellEnd"/>
+      <w:r>
+        <w:rPr>
+          <w:rFonts w:ascii="Times New Roman" w:hAnsi="Times New Roman" w:cs="Times New Roman"/>
+          <w:color w:val="FF0000"/>
+          <w:sz w:val="18"/>
+          <w:szCs w:val="18"/>
+        </w:rPr>
+        <w:t xml:space="preserve"> </w:t>
+      </w:r>
+      <w:proofErr w:type="spellStart"/>
+      <w:r>
+        <w:rPr>
+          <w:rFonts w:ascii="Times New Roman" w:hAnsi="Times New Roman" w:cs="Times New Roman"/>
+          <w:color w:val="FF0000"/>
+          <w:sz w:val="18"/>
+          <w:szCs w:val="18"/>
+        </w:rPr>
+        <w:t>màn</w:t>
+      </w:r>
+      <w:proofErr w:type="spellEnd"/>
+      <w:r>
+        <w:rPr>
+          <w:rFonts w:ascii="Times New Roman" w:hAnsi="Times New Roman" w:cs="Times New Roman"/>
+          <w:color w:val="FF0000"/>
+          <w:sz w:val="18"/>
+          <w:szCs w:val="18"/>
+        </w:rPr>
+        <w:t xml:space="preserve"> </w:t>
+      </w:r>
+      <w:proofErr w:type="spellStart"/>
+      <w:r>
+        <w:rPr>
+          <w:rFonts w:ascii="Times New Roman" w:hAnsi="Times New Roman" w:cs="Times New Roman"/>
+          <w:color w:val="FF0000"/>
+          <w:sz w:val="18"/>
+          <w:szCs w:val="18"/>
+        </w:rPr>
+        <w:t>hình</w:t>
+      </w:r>
+      <w:proofErr w:type="spellEnd"/>
+      <w:r>
+        <w:rPr>
+          <w:rFonts w:ascii="Times New Roman" w:hAnsi="Times New Roman" w:cs="Times New Roman"/>
+          <w:color w:val="FF0000"/>
+          <w:sz w:val="18"/>
+          <w:szCs w:val="18"/>
+        </w:rPr>
+        <w:t>]</w:t>
       </w:r>
       <w:r>
         <w:rPr>
@@ -238,29 +1626,167 @@
           <w:szCs w:val="18"/>
         </w:rPr>
       </w:pPr>
-      <w:r>
-        <w:rPr>
-          <w:rFonts w:ascii="Times New Roman" w:hAnsi="Times New Roman" w:cs="Times New Roman"/>
-          <w:sz w:val="18"/>
-          <w:szCs w:val="18"/>
-        </w:rPr>
-        <w:t xml:space="preserve">Nếu không có lỗi thì </w:t>
-      </w:r>
-      <w:r>
-        <w:rPr>
-          <w:rFonts w:ascii="Times New Roman" w:hAnsi="Times New Roman" w:cs="Times New Roman"/>
-          <w:sz w:val="18"/>
-          <w:szCs w:val="18"/>
-        </w:rPr>
-        <w:t xml:space="preserve">hiên thị </w:t>
-      </w:r>
-      <w:r>
-        <w:rPr>
-          <w:rFonts w:ascii="Times New Roman" w:hAnsi="Times New Roman" w:cs="Times New Roman"/>
-          <w:sz w:val="18"/>
-          <w:szCs w:val="18"/>
-        </w:rPr>
-        <w:t>màn hình ADM004</w:t>
+      <w:proofErr w:type="spellStart"/>
+      <w:r>
+        <w:rPr>
+          <w:rFonts w:ascii="Times New Roman" w:hAnsi="Times New Roman" w:cs="Times New Roman"/>
+          <w:sz w:val="18"/>
+          <w:szCs w:val="18"/>
+        </w:rPr>
+        <w:t>Nếu</w:t>
+      </w:r>
+      <w:proofErr w:type="spellEnd"/>
+      <w:r>
+        <w:rPr>
+          <w:rFonts w:ascii="Times New Roman" w:hAnsi="Times New Roman" w:cs="Times New Roman"/>
+          <w:sz w:val="18"/>
+          <w:szCs w:val="18"/>
+        </w:rPr>
+        <w:t xml:space="preserve"> </w:t>
+      </w:r>
+      <w:proofErr w:type="spellStart"/>
+      <w:r>
+        <w:rPr>
+          <w:rFonts w:ascii="Times New Roman" w:hAnsi="Times New Roman" w:cs="Times New Roman"/>
+          <w:sz w:val="18"/>
+          <w:szCs w:val="18"/>
+        </w:rPr>
+        <w:t>không</w:t>
+      </w:r>
+      <w:proofErr w:type="spellEnd"/>
+      <w:r>
+        <w:rPr>
+          <w:rFonts w:ascii="Times New Roman" w:hAnsi="Times New Roman" w:cs="Times New Roman"/>
+          <w:sz w:val="18"/>
+          <w:szCs w:val="18"/>
+        </w:rPr>
+        <w:t xml:space="preserve"> </w:t>
+      </w:r>
+      <w:proofErr w:type="spellStart"/>
+      <w:r>
+        <w:rPr>
+          <w:rFonts w:ascii="Times New Roman" w:hAnsi="Times New Roman" w:cs="Times New Roman"/>
+          <w:sz w:val="18"/>
+          <w:szCs w:val="18"/>
+        </w:rPr>
+        <w:t>có</w:t>
+      </w:r>
+      <w:proofErr w:type="spellEnd"/>
+      <w:r>
+        <w:rPr>
+          <w:rFonts w:ascii="Times New Roman" w:hAnsi="Times New Roman" w:cs="Times New Roman"/>
+          <w:sz w:val="18"/>
+          <w:szCs w:val="18"/>
+        </w:rPr>
+        <w:t xml:space="preserve"> </w:t>
+      </w:r>
+      <w:proofErr w:type="spellStart"/>
+      <w:r>
+        <w:rPr>
+          <w:rFonts w:ascii="Times New Roman" w:hAnsi="Times New Roman" w:cs="Times New Roman"/>
+          <w:sz w:val="18"/>
+          <w:szCs w:val="18"/>
+        </w:rPr>
+        <w:t>lỗi</w:t>
+      </w:r>
+      <w:proofErr w:type="spellEnd"/>
+      <w:r>
+        <w:rPr>
+          <w:rFonts w:ascii="Times New Roman" w:hAnsi="Times New Roman" w:cs="Times New Roman"/>
+          <w:sz w:val="18"/>
+          <w:szCs w:val="18"/>
+        </w:rPr>
+        <w:t xml:space="preserve"> </w:t>
+      </w:r>
+      <w:proofErr w:type="spellStart"/>
+      <w:r>
+        <w:rPr>
+          <w:rFonts w:ascii="Times New Roman" w:hAnsi="Times New Roman" w:cs="Times New Roman"/>
+          <w:sz w:val="18"/>
+          <w:szCs w:val="18"/>
+        </w:rPr>
+        <w:t>thì</w:t>
+      </w:r>
+      <w:proofErr w:type="spellEnd"/>
+      <w:r>
+        <w:rPr>
+          <w:rFonts w:ascii="Times New Roman" w:hAnsi="Times New Roman" w:cs="Times New Roman"/>
+          <w:sz w:val="18"/>
+          <w:szCs w:val="18"/>
+        </w:rPr>
+        <w:t xml:space="preserve"> </w:t>
+      </w:r>
+      <w:proofErr w:type="spellStart"/>
+      <w:r>
+        <w:rPr>
+          <w:rFonts w:ascii="Times New Roman" w:hAnsi="Times New Roman" w:cs="Times New Roman"/>
+          <w:sz w:val="18"/>
+          <w:szCs w:val="18"/>
+        </w:rPr>
+        <w:t>hiên</w:t>
+      </w:r>
+      <w:proofErr w:type="spellEnd"/>
+      <w:r>
+        <w:rPr>
+          <w:rFonts w:ascii="Times New Roman" w:hAnsi="Times New Roman" w:cs="Times New Roman"/>
+          <w:sz w:val="18"/>
+          <w:szCs w:val="18"/>
+        </w:rPr>
+        <w:t xml:space="preserve"> </w:t>
+      </w:r>
+      <w:proofErr w:type="spellStart"/>
+      <w:r>
+        <w:rPr>
+          <w:rFonts w:ascii="Times New Roman" w:hAnsi="Times New Roman" w:cs="Times New Roman"/>
+          <w:sz w:val="18"/>
+          <w:szCs w:val="18"/>
+        </w:rPr>
+        <w:t>thị</w:t>
+      </w:r>
+      <w:proofErr w:type="spellEnd"/>
+      <w:r>
+        <w:rPr>
+          <w:rFonts w:ascii="Times New Roman" w:hAnsi="Times New Roman" w:cs="Times New Roman"/>
+          <w:sz w:val="18"/>
+          <w:szCs w:val="18"/>
+        </w:rPr>
+        <w:t xml:space="preserve"> </w:t>
+      </w:r>
+      <w:proofErr w:type="spellStart"/>
+      <w:r>
+        <w:rPr>
+          <w:rFonts w:ascii="Times New Roman" w:hAnsi="Times New Roman" w:cs="Times New Roman"/>
+          <w:sz w:val="18"/>
+          <w:szCs w:val="18"/>
+        </w:rPr>
+        <w:t>màn</w:t>
+      </w:r>
+      <w:proofErr w:type="spellEnd"/>
+      <w:r>
+        <w:rPr>
+          <w:rFonts w:ascii="Times New Roman" w:hAnsi="Times New Roman" w:cs="Times New Roman"/>
+          <w:sz w:val="18"/>
+          <w:szCs w:val="18"/>
+        </w:rPr>
+        <w:t xml:space="preserve"> </w:t>
+      </w:r>
+      <w:proofErr w:type="spellStart"/>
+      <w:r>
+        <w:rPr>
+          <w:rFonts w:ascii="Times New Roman" w:hAnsi="Times New Roman" w:cs="Times New Roman"/>
+          <w:sz w:val="18"/>
+          <w:szCs w:val="18"/>
+        </w:rPr>
+        <w:t>hình</w:t>
+      </w:r>
+      <w:proofErr w:type="spellEnd"/>
+      <w:r>
+        <w:rPr>
+          <w:rFonts w:ascii="Times New Roman" w:hAnsi="Times New Roman" w:cs="Times New Roman"/>
+          <w:sz w:val="18"/>
+          <w:szCs w:val="18"/>
+        </w:rPr>
+        <w:t xml:space="preserve"> ADM004</w:t>
       </w:r>
     </w:p>
     <w:p>
@@ -271,14 +1797,43 @@
           <w:szCs w:val="18"/>
         </w:rPr>
       </w:pPr>
-      <w:r>
-        <w:rPr>
-          <w:rFonts w:ascii="Times New Roman" w:hAnsi="Times New Roman" w:cs="Times New Roman"/>
-          <w:sz w:val="18"/>
-          <w:szCs w:val="18"/>
-        </w:rPr>
-        <w:t xml:space="preserve">Khi click vào </w:t>
-      </w:r>
+      <w:proofErr w:type="spellStart"/>
+      <w:r>
+        <w:rPr>
+          <w:rFonts w:ascii="Times New Roman" w:hAnsi="Times New Roman" w:cs="Times New Roman"/>
+          <w:sz w:val="18"/>
+          <w:szCs w:val="18"/>
+        </w:rPr>
+        <w:t>Khi</w:t>
+      </w:r>
+      <w:proofErr w:type="spellEnd"/>
+      <w:r>
+        <w:rPr>
+          <w:rFonts w:ascii="Times New Roman" w:hAnsi="Times New Roman" w:cs="Times New Roman"/>
+          <w:sz w:val="18"/>
+          <w:szCs w:val="18"/>
+        </w:rPr>
+        <w:t xml:space="preserve"> click </w:t>
+      </w:r>
+      <w:proofErr w:type="spellStart"/>
+      <w:r>
+        <w:rPr>
+          <w:rFonts w:ascii="Times New Roman" w:hAnsi="Times New Roman" w:cs="Times New Roman"/>
+          <w:sz w:val="18"/>
+          <w:szCs w:val="18"/>
+        </w:rPr>
+        <w:t>vào</w:t>
+      </w:r>
+      <w:proofErr w:type="spellEnd"/>
+      <w:r>
+        <w:rPr>
+          <w:rFonts w:ascii="Times New Roman" w:hAnsi="Times New Roman" w:cs="Times New Roman"/>
+          <w:sz w:val="18"/>
+          <w:szCs w:val="18"/>
+        </w:rPr>
+        <w:t xml:space="preserve"> </w:t>
+      </w:r>
+      <w:proofErr w:type="gramStart"/>
       <w:r>
         <w:rPr>
           <w:rFonts w:ascii="Times New Roman" w:hAnsi="Times New Roman" w:cs="Times New Roman"/>
@@ -295,13 +1850,78 @@
         </w:rPr>
         <w:t>[</w:t>
       </w:r>
-      <w:r>
-        <w:rPr>
-          <w:rFonts w:ascii="Times New Roman" w:hAnsi="Times New Roman" w:cs="Times New Roman"/>
-          <w:sz w:val="18"/>
-          <w:szCs w:val="18"/>
-        </w:rPr>
-        <w:t>Trình độ tiếng nhât]:</w:t>
+      <w:proofErr w:type="spellStart"/>
+      <w:proofErr w:type="gramEnd"/>
+      <w:r>
+        <w:rPr>
+          <w:rFonts w:ascii="Times New Roman" w:hAnsi="Times New Roman" w:cs="Times New Roman"/>
+          <w:sz w:val="18"/>
+          <w:szCs w:val="18"/>
+        </w:rPr>
+        <w:t>Trình</w:t>
+      </w:r>
+      <w:proofErr w:type="spellEnd"/>
+      <w:r>
+        <w:rPr>
+          <w:rFonts w:ascii="Times New Roman" w:hAnsi="Times New Roman" w:cs="Times New Roman"/>
+          <w:sz w:val="18"/>
+          <w:szCs w:val="18"/>
+        </w:rPr>
+        <w:t xml:space="preserve"> </w:t>
+      </w:r>
+      <w:proofErr w:type="spellStart"/>
+      <w:r>
+        <w:rPr>
+          <w:rFonts w:ascii="Times New Roman" w:hAnsi="Times New Roman" w:cs="Times New Roman"/>
+          <w:sz w:val="18"/>
+          <w:szCs w:val="18"/>
+        </w:rPr>
+        <w:t>độ</w:t>
+      </w:r>
+      <w:proofErr w:type="spellEnd"/>
+      <w:r>
+        <w:rPr>
+          <w:rFonts w:ascii="Times New Roman" w:hAnsi="Times New Roman" w:cs="Times New Roman"/>
+          <w:sz w:val="18"/>
+          <w:szCs w:val="18"/>
+        </w:rPr>
+        <w:t xml:space="preserve"> </w:t>
+      </w:r>
+      <w:proofErr w:type="spellStart"/>
+      <w:r>
+        <w:rPr>
+          <w:rFonts w:ascii="Times New Roman" w:hAnsi="Times New Roman" w:cs="Times New Roman"/>
+          <w:sz w:val="18"/>
+          <w:szCs w:val="18"/>
+        </w:rPr>
+        <w:t>tiếng</w:t>
+      </w:r>
+      <w:proofErr w:type="spellEnd"/>
+      <w:r>
+        <w:rPr>
+          <w:rFonts w:ascii="Times New Roman" w:hAnsi="Times New Roman" w:cs="Times New Roman"/>
+          <w:sz w:val="18"/>
+          <w:szCs w:val="18"/>
+        </w:rPr>
+        <w:t xml:space="preserve"> </w:t>
+      </w:r>
+      <w:proofErr w:type="spellStart"/>
+      <w:r>
+        <w:rPr>
+          <w:rFonts w:ascii="Times New Roman" w:hAnsi="Times New Roman" w:cs="Times New Roman"/>
+          <w:sz w:val="18"/>
+          <w:szCs w:val="18"/>
+        </w:rPr>
+        <w:t>nhât</w:t>
+      </w:r>
+      <w:proofErr w:type="spellEnd"/>
+      <w:r>
+        <w:rPr>
+          <w:rFonts w:ascii="Times New Roman" w:hAnsi="Times New Roman" w:cs="Times New Roman"/>
+          <w:sz w:val="18"/>
+          <w:szCs w:val="18"/>
+        </w:rPr>
+        <w:t>]:</w:t>
       </w:r>
     </w:p>
     <w:p>
@@ -317,14 +1937,178 @@
           <w:szCs w:val="18"/>
         </w:rPr>
       </w:pPr>
-      <w:r>
-        <w:rPr>
-          <w:rFonts w:ascii="Times New Roman" w:hAnsi="Times New Roman" w:cs="Times New Roman"/>
-          <w:sz w:val="18"/>
-          <w:szCs w:val="18"/>
-        </w:rPr>
-        <w:t>Thực hiện ẩn hoặc hiện vùng vùng độ tiếng nhật</w:t>
-      </w:r>
+      <w:proofErr w:type="spellStart"/>
+      <w:r>
+        <w:rPr>
+          <w:rFonts w:ascii="Times New Roman" w:hAnsi="Times New Roman" w:cs="Times New Roman"/>
+          <w:sz w:val="18"/>
+          <w:szCs w:val="18"/>
+        </w:rPr>
+        <w:t>Thực</w:t>
+      </w:r>
+      <w:proofErr w:type="spellEnd"/>
+      <w:r>
+        <w:rPr>
+          <w:rFonts w:ascii="Times New Roman" w:hAnsi="Times New Roman" w:cs="Times New Roman"/>
+          <w:sz w:val="18"/>
+          <w:szCs w:val="18"/>
+        </w:rPr>
+        <w:t xml:space="preserve"> </w:t>
+      </w:r>
+      <w:proofErr w:type="spellStart"/>
+      <w:r>
+        <w:rPr>
+          <w:rFonts w:ascii="Times New Roman" w:hAnsi="Times New Roman" w:cs="Times New Roman"/>
+          <w:sz w:val="18"/>
+          <w:szCs w:val="18"/>
+        </w:rPr>
+        <w:t>hiện</w:t>
+      </w:r>
+      <w:proofErr w:type="spellEnd"/>
+      <w:r>
+        <w:rPr>
+          <w:rFonts w:ascii="Times New Roman" w:hAnsi="Times New Roman" w:cs="Times New Roman"/>
+          <w:sz w:val="18"/>
+          <w:szCs w:val="18"/>
+        </w:rPr>
+        <w:t xml:space="preserve"> </w:t>
+      </w:r>
+      <w:proofErr w:type="spellStart"/>
+      <w:r>
+        <w:rPr>
+          <w:rFonts w:ascii="Times New Roman" w:hAnsi="Times New Roman" w:cs="Times New Roman"/>
+          <w:sz w:val="18"/>
+          <w:szCs w:val="18"/>
+        </w:rPr>
+        <w:t>ẩn</w:t>
+      </w:r>
+      <w:proofErr w:type="spellEnd"/>
+      <w:r>
+        <w:rPr>
+          <w:rFonts w:ascii="Times New Roman" w:hAnsi="Times New Roman" w:cs="Times New Roman"/>
+          <w:sz w:val="18"/>
+          <w:szCs w:val="18"/>
+        </w:rPr>
+        <w:t xml:space="preserve"> </w:t>
+      </w:r>
+      <w:proofErr w:type="spellStart"/>
+      <w:r>
+        <w:rPr>
+          <w:rFonts w:ascii="Times New Roman" w:hAnsi="Times New Roman" w:cs="Times New Roman"/>
+          <w:sz w:val="18"/>
+          <w:szCs w:val="18"/>
+        </w:rPr>
+        <w:t>hoặc</w:t>
+      </w:r>
+      <w:proofErr w:type="spellEnd"/>
+      <w:r>
+        <w:rPr>
+          <w:rFonts w:ascii="Times New Roman" w:hAnsi="Times New Roman" w:cs="Times New Roman"/>
+          <w:sz w:val="18"/>
+          <w:szCs w:val="18"/>
+        </w:rPr>
+        <w:t xml:space="preserve"> </w:t>
+      </w:r>
+      <w:proofErr w:type="spellStart"/>
+      <w:r>
+        <w:rPr>
+          <w:rFonts w:ascii="Times New Roman" w:hAnsi="Times New Roman" w:cs="Times New Roman"/>
+          <w:sz w:val="18"/>
+          <w:szCs w:val="18"/>
+        </w:rPr>
+        <w:t>hiện</w:t>
+      </w:r>
+      <w:proofErr w:type="spellEnd"/>
+      <w:r>
+        <w:rPr>
+          <w:rFonts w:ascii="Times New Roman" w:hAnsi="Times New Roman" w:cs="Times New Roman"/>
+          <w:sz w:val="18"/>
+          <w:szCs w:val="18"/>
+        </w:rPr>
+        <w:t xml:space="preserve"> </w:t>
+      </w:r>
+      <w:proofErr w:type="spellStart"/>
+      <w:r>
+        <w:rPr>
+          <w:rFonts w:ascii="Times New Roman" w:hAnsi="Times New Roman" w:cs="Times New Roman"/>
+          <w:sz w:val="18"/>
+          <w:szCs w:val="18"/>
+        </w:rPr>
+        <w:t>vùng</w:t>
+      </w:r>
+      <w:proofErr w:type="spellEnd"/>
+      <w:r>
+        <w:rPr>
+          <w:rFonts w:ascii="Times New Roman" w:hAnsi="Times New Roman" w:cs="Times New Roman"/>
+          <w:sz w:val="18"/>
+          <w:szCs w:val="18"/>
+        </w:rPr>
+        <w:t xml:space="preserve"> </w:t>
+      </w:r>
+      <w:proofErr w:type="spellStart"/>
+      <w:r>
+        <w:rPr>
+          <w:rFonts w:ascii="Times New Roman" w:hAnsi="Times New Roman" w:cs="Times New Roman"/>
+          <w:sz w:val="18"/>
+          <w:szCs w:val="18"/>
+        </w:rPr>
+        <w:t>vùng</w:t>
+      </w:r>
+      <w:proofErr w:type="spellEnd"/>
+      <w:r>
+        <w:rPr>
+          <w:rFonts w:ascii="Times New Roman" w:hAnsi="Times New Roman" w:cs="Times New Roman"/>
+          <w:sz w:val="18"/>
+          <w:szCs w:val="18"/>
+        </w:rPr>
+        <w:t xml:space="preserve"> </w:t>
+      </w:r>
+      <w:proofErr w:type="spellStart"/>
+      <w:r>
+        <w:rPr>
+          <w:rFonts w:ascii="Times New Roman" w:hAnsi="Times New Roman" w:cs="Times New Roman"/>
+          <w:sz w:val="18"/>
+          <w:szCs w:val="18"/>
+        </w:rPr>
+        <w:t>độ</w:t>
+      </w:r>
+      <w:proofErr w:type="spellEnd"/>
+      <w:r>
+        <w:rPr>
+          <w:rFonts w:ascii="Times New Roman" w:hAnsi="Times New Roman" w:cs="Times New Roman"/>
+          <w:sz w:val="18"/>
+          <w:szCs w:val="18"/>
+        </w:rPr>
+        <w:t xml:space="preserve"> </w:t>
+      </w:r>
+      <w:proofErr w:type="spellStart"/>
+      <w:r>
+        <w:rPr>
+          <w:rFonts w:ascii="Times New Roman" w:hAnsi="Times New Roman" w:cs="Times New Roman"/>
+          <w:sz w:val="18"/>
+          <w:szCs w:val="18"/>
+        </w:rPr>
+        <w:t>tiếng</w:t>
+      </w:r>
+      <w:proofErr w:type="spellEnd"/>
+      <w:r>
+        <w:rPr>
+          <w:rFonts w:ascii="Times New Roman" w:hAnsi="Times New Roman" w:cs="Times New Roman"/>
+          <w:sz w:val="18"/>
+          <w:szCs w:val="18"/>
+        </w:rPr>
+        <w:t xml:space="preserve"> </w:t>
+      </w:r>
+      <w:proofErr w:type="spellStart"/>
+      <w:r>
+        <w:rPr>
+          <w:rFonts w:ascii="Times New Roman" w:hAnsi="Times New Roman" w:cs="Times New Roman"/>
+          <w:sz w:val="18"/>
+          <w:szCs w:val="18"/>
+        </w:rPr>
+        <w:t>nhật</w:t>
+      </w:r>
+      <w:proofErr w:type="spellEnd"/>
     </w:p>
     <w:p>
       <w:pPr>
@@ -344,6 +2128,7 @@
           <w:szCs w:val="18"/>
         </w:rPr>
       </w:pPr>
+      <w:proofErr w:type="spellStart"/>
       <w:r>
         <w:rPr>
           <w:rFonts w:ascii="Times New Roman" w:hAnsi="Times New Roman" w:cs="Times New Roman"/>
@@ -351,7 +2136,57 @@
           <w:sz w:val="18"/>
           <w:szCs w:val="18"/>
         </w:rPr>
-        <w:t>Trên màn hình ADM004</w:t>
+        <w:t>Trên</w:t>
+      </w:r>
+      <w:proofErr w:type="spellEnd"/>
+      <w:r>
+        <w:rPr>
+          <w:rFonts w:ascii="Times New Roman" w:hAnsi="Times New Roman" w:cs="Times New Roman"/>
+          <w:b/>
+          <w:sz w:val="18"/>
+          <w:szCs w:val="18"/>
+        </w:rPr>
+        <w:t xml:space="preserve"> </w:t>
+      </w:r>
+      <w:proofErr w:type="spellStart"/>
+      <w:r>
+        <w:rPr>
+          <w:rFonts w:ascii="Times New Roman" w:hAnsi="Times New Roman" w:cs="Times New Roman"/>
+          <w:b/>
+          <w:sz w:val="18"/>
+          <w:szCs w:val="18"/>
+        </w:rPr>
+        <w:t>màn</w:t>
+      </w:r>
+      <w:proofErr w:type="spellEnd"/>
+      <w:r>
+        <w:rPr>
+          <w:rFonts w:ascii="Times New Roman" w:hAnsi="Times New Roman" w:cs="Times New Roman"/>
+          <w:b/>
+          <w:sz w:val="18"/>
+          <w:szCs w:val="18"/>
+        </w:rPr>
+        <w:t xml:space="preserve"> </w:t>
+      </w:r>
+      <w:proofErr w:type="spellStart"/>
+      <w:r>
+        <w:rPr>
+          <w:rFonts w:ascii="Times New Roman" w:hAnsi="Times New Roman" w:cs="Times New Roman"/>
+          <w:b/>
+          <w:sz w:val="18"/>
+          <w:szCs w:val="18"/>
+        </w:rPr>
+        <w:t>hình</w:t>
+      </w:r>
+      <w:proofErr w:type="spellEnd"/>
+      <w:r>
+        <w:rPr>
+          <w:rFonts w:ascii="Times New Roman" w:hAnsi="Times New Roman" w:cs="Times New Roman"/>
+          <w:b/>
+          <w:sz w:val="18"/>
+          <w:szCs w:val="18"/>
+        </w:rPr>
+        <w:t xml:space="preserve"> ADM004</w:t>
       </w:r>
     </w:p>
     <w:p>
@@ -362,13 +2197,69 @@
           <w:szCs w:val="18"/>
         </w:rPr>
       </w:pPr>
-      <w:r>
-        <w:rPr>
-          <w:rFonts w:ascii="Times New Roman" w:hAnsi="Times New Roman" w:cs="Times New Roman"/>
-          <w:sz w:val="18"/>
-          <w:szCs w:val="18"/>
-        </w:rPr>
-        <w:t>Khi click vào button[Xóa]:</w:t>
+      <w:proofErr w:type="spellStart"/>
+      <w:r>
+        <w:rPr>
+          <w:rFonts w:ascii="Times New Roman" w:hAnsi="Times New Roman" w:cs="Times New Roman"/>
+          <w:sz w:val="18"/>
+          <w:szCs w:val="18"/>
+        </w:rPr>
+        <w:t>Khi</w:t>
+      </w:r>
+      <w:proofErr w:type="spellEnd"/>
+      <w:r>
+        <w:rPr>
+          <w:rFonts w:ascii="Times New Roman" w:hAnsi="Times New Roman" w:cs="Times New Roman"/>
+          <w:sz w:val="18"/>
+          <w:szCs w:val="18"/>
+        </w:rPr>
+        <w:t xml:space="preserve"> click </w:t>
+      </w:r>
+      <w:proofErr w:type="spellStart"/>
+      <w:r>
+        <w:rPr>
+          <w:rFonts w:ascii="Times New Roman" w:hAnsi="Times New Roman" w:cs="Times New Roman"/>
+          <w:sz w:val="18"/>
+          <w:szCs w:val="18"/>
+        </w:rPr>
+        <w:t>vào</w:t>
+      </w:r>
+      <w:proofErr w:type="spellEnd"/>
+      <w:r>
+        <w:rPr>
+          <w:rFonts w:ascii="Times New Roman" w:hAnsi="Times New Roman" w:cs="Times New Roman"/>
+          <w:sz w:val="18"/>
+          <w:szCs w:val="18"/>
+        </w:rPr>
+        <w:t xml:space="preserve"> </w:t>
+      </w:r>
+      <w:proofErr w:type="gramStart"/>
+      <w:r>
+        <w:rPr>
+          <w:rFonts w:ascii="Times New Roman" w:hAnsi="Times New Roman" w:cs="Times New Roman"/>
+          <w:sz w:val="18"/>
+          <w:szCs w:val="18"/>
+        </w:rPr>
+        <w:t>button[</w:t>
+      </w:r>
+      <w:proofErr w:type="spellStart"/>
+      <w:proofErr w:type="gramEnd"/>
+      <w:r>
+        <w:rPr>
+          <w:rFonts w:ascii="Times New Roman" w:hAnsi="Times New Roman" w:cs="Times New Roman"/>
+          <w:sz w:val="18"/>
+          <w:szCs w:val="18"/>
+        </w:rPr>
+        <w:t>Xóa</w:t>
+      </w:r>
+      <w:proofErr w:type="spellEnd"/>
+      <w:r>
+        <w:rPr>
+          <w:rFonts w:ascii="Times New Roman" w:hAnsi="Times New Roman" w:cs="Times New Roman"/>
+          <w:sz w:val="18"/>
+          <w:szCs w:val="18"/>
+        </w:rPr>
+        <w:t>]:</w:t>
       </w:r>
     </w:p>
     <w:p>
@@ -384,13 +2275,203 @@
           <w:szCs w:val="18"/>
         </w:rPr>
       </w:pPr>
-      <w:r>
-        <w:rPr>
-          <w:rFonts w:ascii="Times New Roman" w:hAnsi="Times New Roman" w:cs="Times New Roman"/>
-          <w:sz w:val="18"/>
-          <w:szCs w:val="18"/>
-        </w:rPr>
-        <w:t>Hiển thị thông báo dưới dạng alert [Bạn có muốn xóa không]</w:t>
+      <w:proofErr w:type="spellStart"/>
+      <w:r>
+        <w:rPr>
+          <w:rFonts w:ascii="Times New Roman" w:hAnsi="Times New Roman" w:cs="Times New Roman"/>
+          <w:sz w:val="18"/>
+          <w:szCs w:val="18"/>
+        </w:rPr>
+        <w:t>Hiển</w:t>
+      </w:r>
+      <w:proofErr w:type="spellEnd"/>
+      <w:r>
+        <w:rPr>
+          <w:rFonts w:ascii="Times New Roman" w:hAnsi="Times New Roman" w:cs="Times New Roman"/>
+          <w:sz w:val="18"/>
+          <w:szCs w:val="18"/>
+        </w:rPr>
+        <w:t xml:space="preserve"> </w:t>
+      </w:r>
+      <w:proofErr w:type="spellStart"/>
+      <w:r>
+        <w:rPr>
+          <w:rFonts w:ascii="Times New Roman" w:hAnsi="Times New Roman" w:cs="Times New Roman"/>
+          <w:sz w:val="18"/>
+          <w:szCs w:val="18"/>
+        </w:rPr>
+        <w:t>thị</w:t>
+      </w:r>
+      <w:proofErr w:type="spellEnd"/>
+      <w:r>
+        <w:rPr>
+          <w:rFonts w:ascii="Times New Roman" w:hAnsi="Times New Roman" w:cs="Times New Roman"/>
+          <w:sz w:val="18"/>
+          <w:szCs w:val="18"/>
+        </w:rPr>
+        <w:t xml:space="preserve"> </w:t>
+      </w:r>
+      <w:proofErr w:type="spellStart"/>
+      <w:r>
+        <w:rPr>
+          <w:rFonts w:ascii="Times New Roman" w:hAnsi="Times New Roman" w:cs="Times New Roman"/>
+          <w:sz w:val="18"/>
+          <w:szCs w:val="18"/>
+        </w:rPr>
+        <w:t>thông</w:t>
+      </w:r>
+      <w:proofErr w:type="spellEnd"/>
+      <w:r>
+        <w:rPr>
+          <w:rFonts w:ascii="Times New Roman" w:hAnsi="Times New Roman" w:cs="Times New Roman"/>
+          <w:sz w:val="18"/>
+          <w:szCs w:val="18"/>
+        </w:rPr>
+        <w:t xml:space="preserve"> </w:t>
+      </w:r>
+      <w:proofErr w:type="spellStart"/>
+      <w:r>
+        <w:rPr>
+          <w:rFonts w:ascii="Times New Roman" w:hAnsi="Times New Roman" w:cs="Times New Roman"/>
+          <w:sz w:val="18"/>
+          <w:szCs w:val="18"/>
+        </w:rPr>
+        <w:t>báo</w:t>
+      </w:r>
+      <w:proofErr w:type="spellEnd"/>
+      <w:r>
+        <w:rPr>
+          <w:rFonts w:ascii="Times New Roman" w:hAnsi="Times New Roman" w:cs="Times New Roman"/>
+          <w:sz w:val="18"/>
+          <w:szCs w:val="18"/>
+        </w:rPr>
+        <w:t xml:space="preserve"> </w:t>
+      </w:r>
+      <w:proofErr w:type="spellStart"/>
+      <w:r>
+        <w:rPr>
+          <w:rFonts w:ascii="Times New Roman" w:hAnsi="Times New Roman" w:cs="Times New Roman"/>
+          <w:sz w:val="18"/>
+          <w:szCs w:val="18"/>
+        </w:rPr>
+        <w:t>dưới</w:t>
+      </w:r>
+      <w:proofErr w:type="spellEnd"/>
+      <w:r>
+        <w:rPr>
+          <w:rFonts w:ascii="Times New Roman" w:hAnsi="Times New Roman" w:cs="Times New Roman"/>
+          <w:sz w:val="18"/>
+          <w:szCs w:val="18"/>
+        </w:rPr>
+        <w:t xml:space="preserve"> </w:t>
+      </w:r>
+      <w:proofErr w:type="spellStart"/>
+      <w:r>
+        <w:rPr>
+          <w:rFonts w:ascii="Times New Roman" w:hAnsi="Times New Roman" w:cs="Times New Roman"/>
+          <w:sz w:val="18"/>
+          <w:szCs w:val="18"/>
+        </w:rPr>
+        <w:t>dạng</w:t>
+      </w:r>
+      <w:proofErr w:type="spellEnd"/>
+      <w:r>
+        <w:rPr>
+          <w:rFonts w:ascii="Times New Roman" w:hAnsi="Times New Roman" w:cs="Times New Roman"/>
+          <w:sz w:val="18"/>
+          <w:szCs w:val="18"/>
+        </w:rPr>
+        <w:t xml:space="preserve"> alert [</w:t>
+      </w:r>
+      <w:proofErr w:type="spellStart"/>
+      <w:r>
+        <w:rPr>
+          <w:rFonts w:ascii="Times New Roman" w:hAnsi="Times New Roman" w:cs="Times New Roman"/>
+          <w:sz w:val="18"/>
+          <w:szCs w:val="18"/>
+        </w:rPr>
+        <w:t>Bạn</w:t>
+      </w:r>
+      <w:proofErr w:type="spellEnd"/>
+      <w:r>
+        <w:rPr>
+          <w:rFonts w:ascii="Times New Roman" w:hAnsi="Times New Roman" w:cs="Times New Roman"/>
+          <w:sz w:val="18"/>
+          <w:szCs w:val="18"/>
+        </w:rPr>
+        <w:t xml:space="preserve"> </w:t>
+      </w:r>
+      <w:proofErr w:type="spellStart"/>
+      <w:r>
+        <w:rPr>
+          <w:rFonts w:ascii="Times New Roman" w:hAnsi="Times New Roman" w:cs="Times New Roman"/>
+          <w:sz w:val="18"/>
+          <w:szCs w:val="18"/>
+        </w:rPr>
+        <w:t>có</w:t>
+      </w:r>
+      <w:proofErr w:type="spellEnd"/>
+      <w:r>
+        <w:rPr>
+          <w:rFonts w:ascii="Times New Roman" w:hAnsi="Times New Roman" w:cs="Times New Roman"/>
+          <w:sz w:val="18"/>
+          <w:szCs w:val="18"/>
+        </w:rPr>
+        <w:t xml:space="preserve"> </w:t>
+      </w:r>
+      <w:proofErr w:type="spellStart"/>
+      <w:r>
+        <w:rPr>
+          <w:rFonts w:ascii="Times New Roman" w:hAnsi="Times New Roman" w:cs="Times New Roman"/>
+          <w:sz w:val="18"/>
+          <w:szCs w:val="18"/>
+        </w:rPr>
+        <w:t>muốn</w:t>
+      </w:r>
+      <w:proofErr w:type="spellEnd"/>
+      <w:r>
+        <w:rPr>
+          <w:rFonts w:ascii="Times New Roman" w:hAnsi="Times New Roman" w:cs="Times New Roman"/>
+          <w:sz w:val="18"/>
+          <w:szCs w:val="18"/>
+        </w:rPr>
+        <w:t xml:space="preserve"> </w:t>
+      </w:r>
+      <w:proofErr w:type="spellStart"/>
+      <w:r>
+        <w:rPr>
+          <w:rFonts w:ascii="Times New Roman" w:hAnsi="Times New Roman" w:cs="Times New Roman"/>
+          <w:sz w:val="18"/>
+          <w:szCs w:val="18"/>
+        </w:rPr>
+        <w:t>xóa</w:t>
+      </w:r>
+      <w:proofErr w:type="spellEnd"/>
+      <w:r>
+        <w:rPr>
+          <w:rFonts w:ascii="Times New Roman" w:hAnsi="Times New Roman" w:cs="Times New Roman"/>
+          <w:sz w:val="18"/>
+          <w:szCs w:val="18"/>
+        </w:rPr>
+        <w:t xml:space="preserve"> </w:t>
+      </w:r>
+      <w:proofErr w:type="spellStart"/>
+      <w:r>
+        <w:rPr>
+          <w:rFonts w:ascii="Times New Roman" w:hAnsi="Times New Roman" w:cs="Times New Roman"/>
+          <w:sz w:val="18"/>
+          <w:szCs w:val="18"/>
+        </w:rPr>
+        <w:t>không</w:t>
+      </w:r>
+      <w:proofErr w:type="spellEnd"/>
+      <w:r>
+        <w:rPr>
+          <w:rFonts w:ascii="Times New Roman" w:hAnsi="Times New Roman" w:cs="Times New Roman"/>
+          <w:sz w:val="18"/>
+          <w:szCs w:val="18"/>
+        </w:rPr>
+        <w:t>]</w:t>
       </w:r>
     </w:p>
     <w:p>
@@ -406,13 +2487,113 @@
           <w:szCs w:val="18"/>
         </w:rPr>
       </w:pPr>
-      <w:r>
-        <w:rPr>
-          <w:rFonts w:ascii="Times New Roman" w:hAnsi="Times New Roman" w:cs="Times New Roman"/>
-          <w:sz w:val="18"/>
-          <w:szCs w:val="18"/>
-        </w:rPr>
-        <w:t>Nếu OK thì hiển thị màn hình ADM002</w:t>
+      <w:proofErr w:type="spellStart"/>
+      <w:r>
+        <w:rPr>
+          <w:rFonts w:ascii="Times New Roman" w:hAnsi="Times New Roman" w:cs="Times New Roman"/>
+          <w:sz w:val="18"/>
+          <w:szCs w:val="18"/>
+        </w:rPr>
+        <w:t>Nếu</w:t>
+      </w:r>
+      <w:proofErr w:type="spellEnd"/>
+      <w:r>
+        <w:rPr>
+          <w:rFonts w:ascii="Times New Roman" w:hAnsi="Times New Roman" w:cs="Times New Roman"/>
+          <w:sz w:val="18"/>
+          <w:szCs w:val="18"/>
+        </w:rPr>
+        <w:t xml:space="preserve"> OK </w:t>
+      </w:r>
+      <w:proofErr w:type="spellStart"/>
+      <w:r>
+        <w:rPr>
+          <w:rFonts w:ascii="Times New Roman" w:hAnsi="Times New Roman" w:cs="Times New Roman"/>
+          <w:sz w:val="18"/>
+          <w:szCs w:val="18"/>
+        </w:rPr>
+        <w:t>thì</w:t>
+      </w:r>
+      <w:proofErr w:type="spellEnd"/>
+      <w:r>
+        <w:rPr>
+          <w:rFonts w:ascii="Times New Roman" w:hAnsi="Times New Roman" w:cs="Times New Roman"/>
+          <w:sz w:val="18"/>
+          <w:szCs w:val="18"/>
+        </w:rPr>
+        <w:t xml:space="preserve"> </w:t>
+      </w:r>
+      <w:proofErr w:type="spellStart"/>
+      <w:r>
+        <w:rPr>
+          <w:rFonts w:ascii="Times New Roman" w:hAnsi="Times New Roman" w:cs="Times New Roman"/>
+          <w:sz w:val="18"/>
+          <w:szCs w:val="18"/>
+        </w:rPr>
+        <w:t>hiển</w:t>
+      </w:r>
+      <w:proofErr w:type="spellEnd"/>
+      <w:r>
+        <w:rPr>
+          <w:rFonts w:ascii="Times New Roman" w:hAnsi="Times New Roman" w:cs="Times New Roman"/>
+          <w:sz w:val="18"/>
+          <w:szCs w:val="18"/>
+        </w:rPr>
+        <w:t xml:space="preserve"> </w:t>
+      </w:r>
+      <w:proofErr w:type="spellStart"/>
+      <w:r>
+        <w:rPr>
+          <w:rFonts w:ascii="Times New Roman" w:hAnsi="Times New Roman" w:cs="Times New Roman"/>
+          <w:sz w:val="18"/>
+          <w:szCs w:val="18"/>
+        </w:rPr>
+        <w:t>thị</w:t>
+      </w:r>
+      <w:proofErr w:type="spellEnd"/>
+      <w:r>
+        <w:rPr>
+          <w:rFonts w:ascii="Times New Roman" w:hAnsi="Times New Roman" w:cs="Times New Roman"/>
+          <w:sz w:val="18"/>
+          <w:szCs w:val="18"/>
+        </w:rPr>
+        <w:t xml:space="preserve"> </w:t>
+      </w:r>
+      <w:proofErr w:type="spellStart"/>
+      <w:r>
+        <w:rPr>
+          <w:rFonts w:ascii="Times New Roman" w:hAnsi="Times New Roman" w:cs="Times New Roman"/>
+          <w:sz w:val="18"/>
+          <w:szCs w:val="18"/>
+        </w:rPr>
+        <w:t>màn</w:t>
+      </w:r>
+      <w:proofErr w:type="spellEnd"/>
+      <w:r>
+        <w:rPr>
+          <w:rFonts w:ascii="Times New Roman" w:hAnsi="Times New Roman" w:cs="Times New Roman"/>
+          <w:sz w:val="18"/>
+          <w:szCs w:val="18"/>
+        </w:rPr>
+        <w:t xml:space="preserve"> </w:t>
+      </w:r>
+      <w:proofErr w:type="spellStart"/>
+      <w:r>
+        <w:rPr>
+          <w:rFonts w:ascii="Times New Roman" w:hAnsi="Times New Roman" w:cs="Times New Roman"/>
+          <w:sz w:val="18"/>
+          <w:szCs w:val="18"/>
+        </w:rPr>
+        <w:t>hình</w:t>
+      </w:r>
+      <w:proofErr w:type="spellEnd"/>
+      <w:r>
+        <w:rPr>
+          <w:rFonts w:ascii="Times New Roman" w:hAnsi="Times New Roman" w:cs="Times New Roman"/>
+          <w:sz w:val="18"/>
+          <w:szCs w:val="18"/>
+        </w:rPr>
+        <w:t xml:space="preserve"> ADM002</w:t>
       </w:r>
     </w:p>
     <w:p>
@@ -428,13 +2609,95 @@
           <w:szCs w:val="18"/>
         </w:rPr>
       </w:pPr>
-      <w:r>
-        <w:rPr>
-          <w:rFonts w:ascii="Times New Roman" w:hAnsi="Times New Roman" w:cs="Times New Roman"/>
-          <w:sz w:val="18"/>
-          <w:szCs w:val="18"/>
-        </w:rPr>
-        <w:t>Nếu Cancel thì ở nguyên màn hình ADM004</w:t>
+      <w:proofErr w:type="spellStart"/>
+      <w:r>
+        <w:rPr>
+          <w:rFonts w:ascii="Times New Roman" w:hAnsi="Times New Roman" w:cs="Times New Roman"/>
+          <w:sz w:val="18"/>
+          <w:szCs w:val="18"/>
+        </w:rPr>
+        <w:t>Nếu</w:t>
+      </w:r>
+      <w:proofErr w:type="spellEnd"/>
+      <w:r>
+        <w:rPr>
+          <w:rFonts w:ascii="Times New Roman" w:hAnsi="Times New Roman" w:cs="Times New Roman"/>
+          <w:sz w:val="18"/>
+          <w:szCs w:val="18"/>
+        </w:rPr>
+        <w:t xml:space="preserve"> Cancel </w:t>
+      </w:r>
+      <w:proofErr w:type="spellStart"/>
+      <w:r>
+        <w:rPr>
+          <w:rFonts w:ascii="Times New Roman" w:hAnsi="Times New Roman" w:cs="Times New Roman"/>
+          <w:sz w:val="18"/>
+          <w:szCs w:val="18"/>
+        </w:rPr>
+        <w:t>thì</w:t>
+      </w:r>
+      <w:proofErr w:type="spellEnd"/>
+      <w:r>
+        <w:rPr>
+          <w:rFonts w:ascii="Times New Roman" w:hAnsi="Times New Roman" w:cs="Times New Roman"/>
+          <w:sz w:val="18"/>
+          <w:szCs w:val="18"/>
+        </w:rPr>
+        <w:t xml:space="preserve"> ở </w:t>
+      </w:r>
+      <w:proofErr w:type="spellStart"/>
+      <w:r>
+        <w:rPr>
+          <w:rFonts w:ascii="Times New Roman" w:hAnsi="Times New Roman" w:cs="Times New Roman"/>
+          <w:sz w:val="18"/>
+          <w:szCs w:val="18"/>
+        </w:rPr>
+        <w:t>nguyên</w:t>
+      </w:r>
+      <w:proofErr w:type="spellEnd"/>
+      <w:r>
+        <w:rPr>
+          <w:rFonts w:ascii="Times New Roman" w:hAnsi="Times New Roman" w:cs="Times New Roman"/>
+          <w:sz w:val="18"/>
+          <w:szCs w:val="18"/>
+        </w:rPr>
+        <w:t xml:space="preserve"> </w:t>
+      </w:r>
+      <w:proofErr w:type="spellStart"/>
+      <w:r>
+        <w:rPr>
+          <w:rFonts w:ascii="Times New Roman" w:hAnsi="Times New Roman" w:cs="Times New Roman"/>
+          <w:sz w:val="18"/>
+          <w:szCs w:val="18"/>
+        </w:rPr>
+        <w:t>màn</w:t>
+      </w:r>
+      <w:proofErr w:type="spellEnd"/>
+      <w:r>
+        <w:rPr>
+          <w:rFonts w:ascii="Times New Roman" w:hAnsi="Times New Roman" w:cs="Times New Roman"/>
+          <w:sz w:val="18"/>
+          <w:szCs w:val="18"/>
+        </w:rPr>
+        <w:t xml:space="preserve"> </w:t>
+      </w:r>
+      <w:proofErr w:type="spellStart"/>
+      <w:r>
+        <w:rPr>
+          <w:rFonts w:ascii="Times New Roman" w:hAnsi="Times New Roman" w:cs="Times New Roman"/>
+          <w:sz w:val="18"/>
+          <w:szCs w:val="18"/>
+        </w:rPr>
+        <w:t>hình</w:t>
+      </w:r>
+      <w:proofErr w:type="spellEnd"/>
+      <w:r>
+        <w:rPr>
+          <w:rFonts w:ascii="Times New Roman" w:hAnsi="Times New Roman" w:cs="Times New Roman"/>
+          <w:sz w:val="18"/>
+          <w:szCs w:val="18"/>
+        </w:rPr>
+        <w:t xml:space="preserve"> ADM004</w:t>
       </w:r>
     </w:p>
     <w:p>
@@ -446,6 +2709,8 @@
           <w:szCs w:val="18"/>
         </w:rPr>
       </w:pPr>
+      <w:bookmarkStart w:id="0" w:name="_GoBack"/>
+      <w:bookmarkEnd w:id="0"/>
     </w:p>
     <w:sectPr>
       <w:pgSz w:w="12240" w:h="15840"/>
